--- a/Arabic Grammar in English.docx
+++ b/Arabic Grammar in English.docx
@@ -583,37 +583,402 @@
                 <w:sz w:val="16"/>
                 <w:szCs w:val="16"/>
               </w:rPr>
-              <w:t xml:space="preserve"> {</w:t>
-            </w:r>
-            <w:r>
-              <w:rPr>
-                <w:b/>
-                <w:b/>
-                <w:bCs/>
+              <w:t xml:space="preserve"> </w:t>
+            </w:r>
+            <w:r>
+              <w:rPr>
+                <w:b w:val="false"/>
+                <w:bCs w:val="false"/>
                 <w:strike w:val="false"/>
                 <w:dstrike w:val="false"/>
                 <w:color w:val="17365D"/>
                 <w:sz w:val="16"/>
-                <w:sz w:val="16"/>
-                <w:szCs w:val="16"/>
-                <w:rtl w:val="true"/>
-              </w:rPr>
-              <w:t>اسم ظاهر</w:t>
-            </w:r>
-            <w:r>
-              <w:rPr>
-                <w:b/>
-                <w:bCs/>
+                <w:szCs w:val="16"/>
+              </w:rPr>
+              <w:t>{</w:t>
+            </w:r>
+            <w:r>
+              <w:rPr>
+                <w:b w:val="false"/>
+                <w:b w:val="false"/>
+                <w:bCs w:val="false"/>
                 <w:strike w:val="false"/>
                 <w:dstrike w:val="false"/>
                 <w:color w:val="17365D"/>
                 <w:sz w:val="16"/>
+                <w:sz w:val="16"/>
+                <w:szCs w:val="16"/>
+                <w:rtl w:val="true"/>
+              </w:rPr>
+              <w:t>اسم ظاهر</w:t>
+            </w:r>
+            <w:r>
+              <w:rPr>
+                <w:b w:val="false"/>
+                <w:bCs w:val="false"/>
+                <w:strike w:val="false"/>
+                <w:dstrike w:val="false"/>
+                <w:color w:val="17365D"/>
+                <w:sz w:val="16"/>
                 <w:szCs w:val="16"/>
               </w:rPr>
               <w:t>}</w:t>
             </w:r>
             <w:r>
               <w:rPr>
+                <w:b w:val="false"/>
+                <w:bCs w:val="false"/>
+                <w:color w:val="17365D"/>
+                <w:sz w:val="16"/>
+                <w:szCs w:val="16"/>
+              </w:rPr>
+              <w:t xml:space="preserve"> </w:t>
+            </w:r>
+            <w:r>
+              <w:rPr>
+                <w:color w:val="17365D"/>
+                <w:sz w:val="16"/>
+                <w:szCs w:val="16"/>
+              </w:rPr>
+              <w:t xml:space="preserve">| </w:t>
+            </w:r>
+            <w:r>
+              <w:rPr>
+                <w:b/>
+                <w:bCs/>
+                <w:color w:val="17365D"/>
+                <w:sz w:val="16"/>
+                <w:szCs w:val="16"/>
+              </w:rPr>
+              <w:t xml:space="preserve">Pronoun </w:t>
+            </w:r>
+            <w:r>
+              <w:rPr>
+                <w:b w:val="false"/>
+                <w:bCs w:val="false"/>
+                <w:color w:val="17365D"/>
+                <w:sz w:val="16"/>
+                <w:szCs w:val="16"/>
+              </w:rPr>
+              <w:t>{</w:t>
+            </w:r>
+            <w:r>
+              <w:rPr>
+                <w:b w:val="false"/>
+                <w:b w:val="false"/>
+                <w:bCs w:val="false"/>
+                <w:color w:val="17365D"/>
+                <w:sz w:val="16"/>
+                <w:sz w:val="16"/>
+                <w:szCs w:val="16"/>
+                <w:rtl w:val="true"/>
+              </w:rPr>
+              <w:t>ضمير</w:t>
+            </w:r>
+            <w:r>
+              <w:rPr>
+                <w:b w:val="false"/>
+                <w:bCs w:val="false"/>
+                <w:color w:val="17365D"/>
+                <w:sz w:val="16"/>
+                <w:szCs w:val="16"/>
+              </w:rPr>
+              <w:t>}</w:t>
+            </w:r>
+          </w:p>
+          <w:p>
+            <w:pPr>
+              <w:pStyle w:val="Normal"/>
+              <w:spacing w:lineRule="auto" w:line="240" w:before="0" w:after="0"/>
+              <w:rPr/>
+            </w:pPr>
+            <w:r>
+              <w:rPr>
+                <w:color w:val="17365D"/>
+                <w:sz w:val="16"/>
+                <w:szCs w:val="16"/>
+              </w:rPr>
+              <w:t xml:space="preserve">Predicate_Phrase </w:t>
+            </w:r>
+            <w:r>
+              <w:rPr>
+                <w:rFonts w:eastAsia="Wingdings" w:cs="Wingdings" w:ascii="Wingdings" w:hAnsi="Wingdings"/>
+                <w:color w:val="17365D"/>
+                <w:sz w:val="16"/>
+                <w:szCs w:val="16"/>
+              </w:rPr>
+              <w:t></w:t>
+            </w:r>
+            <w:r>
+              <w:rPr>
+                <w:color w:val="17365D"/>
+                <w:sz w:val="16"/>
+                <w:szCs w:val="16"/>
+              </w:rPr>
+              <w:t xml:space="preserve"> Predicate + [Expansion_Phrase] </w:t>
+            </w:r>
+          </w:p>
+          <w:p>
+            <w:pPr>
+              <w:pStyle w:val="Normal"/>
+              <w:spacing w:lineRule="auto" w:line="240" w:before="0" w:after="0"/>
+              <w:rPr/>
+            </w:pPr>
+            <w:r>
+              <w:rPr>
+                <w:color w:val="17365D"/>
+                <w:sz w:val="16"/>
+                <w:szCs w:val="16"/>
+              </w:rPr>
+              <w:t xml:space="preserve">Predicate </w:t>
+            </w:r>
+            <w:r>
+              <w:rPr>
+                <w:rFonts w:eastAsia="Wingdings" w:cs="Wingdings" w:ascii="Wingdings" w:hAnsi="Wingdings"/>
+                <w:color w:val="17365D"/>
+                <w:sz w:val="16"/>
+                <w:szCs w:val="16"/>
+              </w:rPr>
+              <w:t></w:t>
+            </w:r>
+            <w:r>
+              <w:rPr>
+                <w:color w:val="17365D"/>
+                <w:sz w:val="16"/>
+                <w:szCs w:val="16"/>
+              </w:rPr>
+              <w:t xml:space="preserve"> </w:t>
+            </w:r>
+            <w:r>
+              <w:rPr>
+                <w:b/>
+                <w:bCs/>
+                <w:color w:val="17365D"/>
+                <w:sz w:val="16"/>
+                <w:szCs w:val="16"/>
+              </w:rPr>
+              <w:t xml:space="preserve">Noun </w:t>
+            </w:r>
+            <w:r>
+              <w:rPr>
+                <w:b w:val="false"/>
+                <w:bCs w:val="false"/>
+                <w:strike w:val="false"/>
+                <w:dstrike w:val="false"/>
+                <w:color w:val="17365D"/>
+                <w:sz w:val="16"/>
+                <w:szCs w:val="16"/>
+              </w:rPr>
+              <w:t>{</w:t>
+            </w:r>
+            <w:r>
+              <w:rPr>
+                <w:b w:val="false"/>
+                <w:b w:val="false"/>
+                <w:bCs w:val="false"/>
+                <w:strike w:val="false"/>
+                <w:dstrike w:val="false"/>
+                <w:color w:val="17365D"/>
+                <w:sz w:val="16"/>
+                <w:sz w:val="16"/>
+                <w:szCs w:val="16"/>
+                <w:rtl w:val="true"/>
+              </w:rPr>
+              <w:t>اسم ظاهر</w:t>
+            </w:r>
+            <w:r>
+              <w:rPr>
+                <w:b w:val="false"/>
+                <w:bCs w:val="false"/>
+                <w:strike w:val="false"/>
+                <w:dstrike w:val="false"/>
+                <w:color w:val="17365D"/>
+                <w:sz w:val="16"/>
+                <w:szCs w:val="16"/>
+              </w:rPr>
+              <w:t>}</w:t>
+            </w:r>
+            <w:r>
+              <w:rPr>
+                <w:color w:val="17365D"/>
+                <w:sz w:val="16"/>
+                <w:szCs w:val="16"/>
+              </w:rPr>
+              <w:t xml:space="preserve"> | Derived_Noun </w:t>
+            </w:r>
+            <w:r>
+              <w:rPr>
+                <w:b w:val="false"/>
+                <w:bCs w:val="false"/>
+                <w:strike w:val="false"/>
+                <w:dstrike w:val="false"/>
+                <w:color w:val="17365D"/>
+                <w:sz w:val="16"/>
+                <w:szCs w:val="16"/>
+              </w:rPr>
+              <w:t>{</w:t>
+            </w:r>
+            <w:r>
+              <w:rPr>
+                <w:b w:val="false"/>
+                <w:b w:val="false"/>
+                <w:bCs w:val="false"/>
+                <w:strike w:val="false"/>
+                <w:dstrike w:val="false"/>
+                <w:color w:val="17365D"/>
+                <w:sz w:val="16"/>
+                <w:sz w:val="16"/>
+                <w:szCs w:val="16"/>
+                <w:rtl w:val="true"/>
+              </w:rPr>
+              <w:t xml:space="preserve">اسم </w:t>
+            </w:r>
+            <w:r>
+              <w:rPr>
+                <w:rFonts w:ascii="Calibri" w:hAnsi="Calibri" w:eastAsia="Calibri"/>
+                <w:b w:val="false"/>
+                <w:b w:val="false"/>
+                <w:bCs w:val="false"/>
+                <w:strike w:val="false"/>
+                <w:dstrike w:val="false"/>
+                <w:color w:val="17365D"/>
+                <w:kern w:val="0"/>
+                <w:sz w:val="16"/>
+                <w:sz w:val="16"/>
+                <w:szCs w:val="16"/>
+                <w:rtl w:val="true"/>
+                <w:lang w:val="en-US" w:eastAsia="en-US" w:bidi="ar-SA"/>
+              </w:rPr>
+              <w:t>مشتق</w:t>
+            </w:r>
+            <w:r>
+              <w:rPr>
+                <w:b w:val="false"/>
+                <w:bCs w:val="false"/>
+                <w:strike w:val="false"/>
+                <w:dstrike w:val="false"/>
+                <w:color w:val="17365D"/>
+                <w:sz w:val="16"/>
+                <w:szCs w:val="16"/>
+              </w:rPr>
+              <w:t>}</w:t>
+            </w:r>
+            <w:r>
+              <w:rPr>
+                <w:b w:val="false"/>
+                <w:bCs w:val="false"/>
+                <w:color w:val="17365D"/>
+                <w:sz w:val="16"/>
+                <w:szCs w:val="16"/>
+              </w:rPr>
+              <w:t xml:space="preserve"> </w:t>
+            </w:r>
+            <w:r>
+              <w:rPr>
+                <w:color w:val="17365D"/>
+                <w:sz w:val="16"/>
+                <w:szCs w:val="16"/>
+              </w:rPr>
+              <w:t>| Sentence | Quasi_Sentence {</w:t>
+            </w:r>
+            <w:r>
+              <w:rPr>
+                <w:color w:val="17365D"/>
+                <w:sz w:val="16"/>
+                <w:sz w:val="16"/>
+                <w:szCs w:val="16"/>
+                <w:rtl w:val="true"/>
+              </w:rPr>
+              <w:t>شبه جملة</w:t>
+            </w:r>
+            <w:r>
+              <w:rPr>
+                <w:color w:val="17365D"/>
+                <w:sz w:val="16"/>
+                <w:szCs w:val="16"/>
+              </w:rPr>
+              <w:t>}</w:t>
+            </w:r>
+          </w:p>
+          <w:p>
+            <w:pPr>
+              <w:pStyle w:val="Normal"/>
+              <w:spacing w:lineRule="auto" w:line="240" w:before="0" w:after="0"/>
+              <w:rPr/>
+            </w:pPr>
+            <w:r>
+              <w:rPr>
+                <w:color w:val="17365D"/>
+                <w:sz w:val="16"/>
+                <w:szCs w:val="16"/>
+              </w:rPr>
+              <w:t xml:space="preserve">Derived_Noun  </w:t>
+            </w:r>
+            <w:r>
+              <w:rPr>
+                <w:rFonts w:eastAsia="Wingdings" w:cs="Wingdings" w:ascii="Wingdings" w:hAnsi="Wingdings"/>
+                <w:color w:val="17365D"/>
+                <w:sz w:val="16"/>
+                <w:szCs w:val="16"/>
+              </w:rPr>
+              <w:t></w:t>
+            </w:r>
+            <w:r>
+              <w:rPr>
+                <w:color w:val="17365D"/>
+                <w:sz w:val="16"/>
+                <w:szCs w:val="16"/>
+              </w:rPr>
+              <w:t xml:space="preserve"> </w:t>
+            </w:r>
+            <w:r>
+              <w:rPr>
+                <w:b/>
+                <w:bCs/>
+                <w:color w:val="17365D"/>
+                <w:sz w:val="16"/>
+                <w:szCs w:val="16"/>
+              </w:rPr>
+              <w:t xml:space="preserve">Subject_Adjective </w:t>
+            </w:r>
+            <w:r>
+              <w:rPr>
+                <w:b/>
+                <w:bCs/>
+                <w:color w:val="17365D"/>
+                <w:sz w:val="16"/>
+                <w:szCs w:val="16"/>
+              </w:rPr>
+              <w:t>{</w:t>
+            </w:r>
+            <w:r>
+              <w:rPr>
+                <w:rFonts w:ascii="Calibri" w:hAnsi="Calibri" w:eastAsia="Calibri"/>
+                <w:b/>
+                <w:b/>
+                <w:bCs/>
+                <w:color w:val="17365D"/>
+                <w:kern w:val="0"/>
+                <w:sz w:val="16"/>
+                <w:sz w:val="16"/>
+                <w:szCs w:val="16"/>
+                <w:rtl w:val="true"/>
+                <w:lang w:val="en-US" w:eastAsia="en-US" w:bidi="ar-SA"/>
+              </w:rPr>
+              <w:t>اسم فاعل</w:t>
+            </w:r>
+            <w:r>
+              <w:rPr>
+                <w:b/>
+                <w:bCs/>
+                <w:color w:val="17365D"/>
+                <w:sz w:val="16"/>
+                <w:szCs w:val="16"/>
+              </w:rPr>
+              <w:t>}</w:t>
+            </w:r>
+            <w:r>
+              <w:rPr>
                 <w:color w:val="17365D"/>
                 <w:sz w:val="16"/>
                 <w:szCs w:val="16"/>
@@ -622,26 +987,52 @@
             </w:r>
             <w:r>
               <w:rPr>
-                <w:b/>
-                <w:bCs/>
-                <w:color w:val="17365D"/>
-                <w:sz w:val="16"/>
-                <w:szCs w:val="16"/>
-              </w:rPr>
-              <w:t>Pronoun {</w:t>
-            </w:r>
-            <w:r>
-              <w:rPr>
-                <w:b/>
-                <w:b/>
-                <w:bCs/>
-                <w:color w:val="17365D"/>
-                <w:sz w:val="16"/>
-                <w:sz w:val="16"/>
-                <w:szCs w:val="16"/>
-                <w:rtl w:val="true"/>
-              </w:rPr>
-              <w:t>ضمير</w:t>
+                <w:rFonts w:eastAsia="Calibri" w:cs="Arial"/>
+                <w:b/>
+                <w:bCs/>
+                <w:color w:val="17365D"/>
+                <w:kern w:val="0"/>
+                <w:sz w:val="16"/>
+                <w:szCs w:val="16"/>
+                <w:lang w:val="en-US" w:eastAsia="en-US" w:bidi="ar-SA"/>
+              </w:rPr>
+              <w:t>O</w:t>
+            </w:r>
+            <w:r>
+              <w:rPr>
+                <w:b/>
+                <w:bCs/>
+                <w:color w:val="17365D"/>
+                <w:sz w:val="16"/>
+                <w:szCs w:val="16"/>
+              </w:rPr>
+              <w:t xml:space="preserve">bject_Adjective </w:t>
+            </w:r>
+            <w:r>
+              <w:rPr>
+                <w:b/>
+                <w:bCs/>
+                <w:color w:val="17365D"/>
+                <w:sz w:val="16"/>
+                <w:szCs w:val="16"/>
+              </w:rPr>
+              <w:t>{</w:t>
+            </w:r>
+            <w:r>
+              <w:rPr>
+                <w:rFonts w:ascii="Calibri" w:hAnsi="Calibri" w:eastAsia="Calibri"/>
+                <w:b/>
+                <w:b/>
+                <w:bCs/>
+                <w:color w:val="17365D"/>
+                <w:kern w:val="0"/>
+                <w:sz w:val="16"/>
+                <w:sz w:val="16"/>
+                <w:szCs w:val="16"/>
+                <w:rtl w:val="true"/>
+                <w:lang w:val="en-US" w:eastAsia="en-US" w:bidi="ar-SA"/>
+              </w:rPr>
+              <w:t>اسم مفعول</w:t>
             </w:r>
             <w:r>
               <w:rPr>
@@ -653,20 +1044,174 @@
               </w:rPr>
               <w:t>}</w:t>
             </w:r>
-          </w:p>
-          <w:p>
-            <w:pPr>
-              <w:pStyle w:val="Normal"/>
-              <w:spacing w:lineRule="auto" w:line="240" w:before="0" w:after="0"/>
-              <w:rPr/>
-            </w:pPr>
-            <w:r>
-              <w:rPr>
-                <w:color w:val="17365D"/>
-                <w:sz w:val="16"/>
-                <w:szCs w:val="16"/>
-              </w:rPr>
-              <w:t xml:space="preserve">Predicate_Phrase </w:t>
+            <w:r>
+              <w:rPr>
+                <w:b/>
+                <w:bCs/>
+                <w:color w:val="17365D"/>
+                <w:sz w:val="16"/>
+                <w:szCs w:val="16"/>
+              </w:rPr>
+              <w:t xml:space="preserve"> </w:t>
+            </w:r>
+            <w:r>
+              <w:rPr>
+                <w:color w:val="17365D"/>
+                <w:sz w:val="16"/>
+                <w:szCs w:val="16"/>
+              </w:rPr>
+              <w:t xml:space="preserve"> | </w:t>
+            </w:r>
+            <w:r>
+              <w:rPr>
+                <w:b/>
+                <w:bCs/>
+                <w:color w:val="17365D"/>
+                <w:sz w:val="16"/>
+                <w:szCs w:val="16"/>
+              </w:rPr>
+              <w:t xml:space="preserve">Superlative_Adjective  </w:t>
+            </w:r>
+            <w:r>
+              <w:rPr>
+                <w:b/>
+                <w:bCs/>
+                <w:color w:val="17365D"/>
+                <w:sz w:val="16"/>
+                <w:szCs w:val="16"/>
+              </w:rPr>
+              <w:t>{</w:t>
+            </w:r>
+            <w:r>
+              <w:rPr>
+                <w:rFonts w:ascii="Calibri" w:hAnsi="Calibri" w:eastAsia="Calibri"/>
+                <w:b/>
+                <w:b/>
+                <w:bCs/>
+                <w:color w:val="17365D"/>
+                <w:kern w:val="0"/>
+                <w:sz w:val="16"/>
+                <w:sz w:val="16"/>
+                <w:szCs w:val="16"/>
+                <w:rtl w:val="true"/>
+                <w:lang w:val="en-US" w:eastAsia="en-US" w:bidi="ar-SA"/>
+              </w:rPr>
+              <w:t>صيغة مبالغة</w:t>
+            </w:r>
+            <w:r>
+              <w:rPr>
+                <w:b/>
+                <w:bCs/>
+                <w:color w:val="17365D"/>
+                <w:sz w:val="16"/>
+                <w:szCs w:val="16"/>
+              </w:rPr>
+              <w:t>}</w:t>
+            </w:r>
+            <w:r>
+              <w:rPr>
+                <w:b/>
+                <w:bCs/>
+                <w:color w:val="17365D"/>
+                <w:sz w:val="16"/>
+                <w:szCs w:val="16"/>
+              </w:rPr>
+              <w:t xml:space="preserve"> </w:t>
+            </w:r>
+            <w:r>
+              <w:rPr>
+                <w:color w:val="17365D"/>
+                <w:sz w:val="16"/>
+                <w:szCs w:val="16"/>
+              </w:rPr>
+              <w:t xml:space="preserve"> | </w:t>
+            </w:r>
+            <w:r>
+              <w:rPr>
+                <w:b/>
+                <w:bCs/>
+                <w:color w:val="17365D"/>
+                <w:sz w:val="16"/>
+                <w:szCs w:val="16"/>
+              </w:rPr>
+              <w:t>Verbal_Adjective</w:t>
+            </w:r>
+            <w:r>
+              <w:rPr>
+                <w:color w:val="17365D"/>
+                <w:sz w:val="16"/>
+                <w:szCs w:val="16"/>
+              </w:rPr>
+              <w:t xml:space="preserve"> </w:t>
+            </w:r>
+            <w:r>
+              <w:rPr>
+                <w:b/>
+                <w:bCs/>
+                <w:color w:val="17365D"/>
+                <w:sz w:val="16"/>
+                <w:szCs w:val="16"/>
+              </w:rPr>
+              <w:t xml:space="preserve"> </w:t>
+            </w:r>
+            <w:r>
+              <w:rPr>
+                <w:b/>
+                <w:bCs/>
+                <w:color w:val="17365D"/>
+                <w:sz w:val="16"/>
+                <w:szCs w:val="16"/>
+              </w:rPr>
+              <w:t>{</w:t>
+            </w:r>
+            <w:r>
+              <w:rPr>
+                <w:rFonts w:ascii="Calibri" w:hAnsi="Calibri" w:eastAsia="Calibri"/>
+                <w:b/>
+                <w:b/>
+                <w:bCs/>
+                <w:color w:val="17365D"/>
+                <w:kern w:val="0"/>
+                <w:sz w:val="16"/>
+                <w:sz w:val="16"/>
+                <w:szCs w:val="16"/>
+                <w:rtl w:val="true"/>
+                <w:lang w:val="en-US" w:eastAsia="en-US" w:bidi="ar-SA"/>
+              </w:rPr>
+              <w:t>صفة مشبهة</w:t>
+            </w:r>
+            <w:r>
+              <w:rPr>
+                <w:b/>
+                <w:bCs/>
+                <w:color w:val="17365D"/>
+                <w:sz w:val="16"/>
+                <w:szCs w:val="16"/>
+              </w:rPr>
+              <w:t>}</w:t>
+            </w:r>
+            <w:r>
+              <w:rPr>
+                <w:color w:val="17365D"/>
+                <w:sz w:val="16"/>
+                <w:szCs w:val="16"/>
+              </w:rPr>
+              <w:t xml:space="preserve"> </w:t>
+            </w:r>
+          </w:p>
+          <w:p>
+            <w:pPr>
+              <w:pStyle w:val="Normal"/>
+              <w:spacing w:lineRule="auto" w:line="240" w:before="0" w:after="0"/>
+              <w:rPr/>
+            </w:pPr>
+            <w:r>
+              <w:rPr>
+                <w:color w:val="17365D"/>
+                <w:sz w:val="16"/>
+                <w:szCs w:val="16"/>
+              </w:rPr>
+              <w:t xml:space="preserve">Quasi_Sentence </w:t>
             </w:r>
             <w:r>
               <w:rPr>
@@ -683,38 +1228,6 @@
                 <w:sz w:val="16"/>
                 <w:szCs w:val="16"/>
               </w:rPr>
-              <w:t xml:space="preserve"> Predicate + [Expansion_Phrase] </w:t>
-            </w:r>
-          </w:p>
-          <w:p>
-            <w:pPr>
-              <w:pStyle w:val="Normal"/>
-              <w:spacing w:lineRule="auto" w:line="240" w:before="0" w:after="0"/>
-              <w:rPr/>
-            </w:pPr>
-            <w:r>
-              <w:rPr>
-                <w:color w:val="17365D"/>
-                <w:sz w:val="16"/>
-                <w:szCs w:val="16"/>
-              </w:rPr>
-              <w:t xml:space="preserve">Predicate </w:t>
-            </w:r>
-            <w:r>
-              <w:rPr>
-                <w:rFonts w:eastAsia="Wingdings" w:cs="Wingdings" w:ascii="Wingdings" w:hAnsi="Wingdings"/>
-                <w:color w:val="17365D"/>
-                <w:sz w:val="16"/>
-                <w:szCs w:val="16"/>
-              </w:rPr>
-              <w:t></w:t>
-            </w:r>
-            <w:r>
-              <w:rPr>
-                <w:color w:val="17365D"/>
-                <w:sz w:val="16"/>
-                <w:szCs w:val="16"/>
-              </w:rPr>
               <w:t xml:space="preserve"> </w:t>
             </w:r>
             <w:r>
@@ -725,111 +1238,116 @@
                 <w:sz w:val="16"/>
                 <w:szCs w:val="16"/>
               </w:rPr>
-              <w:t>Noun</w:t>
-            </w:r>
-            <w:r>
-              <w:rPr>
-                <w:color w:val="17365D"/>
-                <w:sz w:val="16"/>
-                <w:szCs w:val="16"/>
-              </w:rPr>
-              <w:t xml:space="preserve"> | Derived_Noun | Sentence | Quasi_Sentence {</w:t>
-            </w:r>
-            <w:r>
-              <w:rPr>
-                <w:color w:val="17365D"/>
-                <w:sz w:val="16"/>
-                <w:sz w:val="16"/>
-                <w:szCs w:val="16"/>
-                <w:rtl w:val="true"/>
-              </w:rPr>
-              <w:t>شبه جملة</w:t>
-            </w:r>
-            <w:r>
-              <w:rPr>
+              <w:t>Preposition</w:t>
+            </w:r>
+            <w:r>
+              <w:rPr>
+                <w:color w:val="17365D"/>
+                <w:sz w:val="16"/>
+                <w:szCs w:val="16"/>
+              </w:rPr>
+              <w:t xml:space="preserve"> </w:t>
+            </w:r>
+            <w:r>
+              <w:rPr>
+                <w:b w:val="false"/>
+                <w:bCs w:val="false"/>
+                <w:color w:val="17365D"/>
+                <w:sz w:val="16"/>
+                <w:szCs w:val="16"/>
+              </w:rPr>
+              <w:t>{</w:t>
+            </w:r>
+            <w:r>
+              <w:rPr>
+                <w:rFonts w:ascii="Calibri" w:hAnsi="Calibri" w:eastAsia="Calibri"/>
+                <w:b w:val="false"/>
+                <w:b w:val="false"/>
+                <w:bCs w:val="false"/>
+                <w:color w:val="17365D"/>
+                <w:kern w:val="0"/>
+                <w:sz w:val="16"/>
+                <w:sz w:val="16"/>
+                <w:szCs w:val="16"/>
+                <w:rtl w:val="true"/>
+                <w:lang w:val="en-US" w:eastAsia="en-US" w:bidi="ar-SA"/>
+              </w:rPr>
+              <w:t>جار</w:t>
+            </w:r>
+            <w:r>
+              <w:rPr>
+                <w:b w:val="false"/>
+                <w:bCs w:val="false"/>
+                <w:color w:val="17365D"/>
+                <w:sz w:val="16"/>
+                <w:szCs w:val="16"/>
+              </w:rPr>
+              <w:t xml:space="preserve">} </w:t>
+            </w:r>
+            <w:r>
+              <w:rPr>
+                <w:color w:val="17365D"/>
+                <w:sz w:val="16"/>
+                <w:szCs w:val="16"/>
+              </w:rPr>
+              <w:t xml:space="preserve">+ </w:t>
+            </w:r>
+            <w:r>
+              <w:rPr>
+                <w:b/>
+                <w:bCs/>
+                <w:color w:val="17365D"/>
+                <w:sz w:val="16"/>
+                <w:szCs w:val="16"/>
+              </w:rPr>
+              <w:t xml:space="preserve">Noun </w:t>
+            </w:r>
+            <w:r>
+              <w:rPr>
+                <w:b w:val="false"/>
+                <w:bCs w:val="false"/>
+                <w:strike w:val="false"/>
+                <w:dstrike w:val="false"/>
+                <w:color w:val="17365D"/>
+                <w:sz w:val="16"/>
+                <w:szCs w:val="16"/>
+              </w:rPr>
+              <w:t>{</w:t>
+            </w:r>
+            <w:r>
+              <w:rPr>
+                <w:rFonts w:ascii="Calibri" w:hAnsi="Calibri" w:eastAsia="Calibri"/>
+                <w:b w:val="false"/>
+                <w:b w:val="false"/>
+                <w:bCs w:val="false"/>
+                <w:strike w:val="false"/>
+                <w:dstrike w:val="false"/>
+                <w:color w:val="17365D"/>
+                <w:kern w:val="0"/>
+                <w:sz w:val="16"/>
+                <w:sz w:val="16"/>
+                <w:szCs w:val="16"/>
+                <w:rtl w:val="true"/>
+                <w:lang w:val="en-US" w:eastAsia="en-US" w:bidi="ar-SA"/>
+              </w:rPr>
+              <w:t>مجرور</w:t>
+            </w:r>
+            <w:r>
+              <w:rPr>
+                <w:b w:val="false"/>
+                <w:bCs w:val="false"/>
+                <w:strike w:val="false"/>
+                <w:dstrike w:val="false"/>
                 <w:color w:val="17365D"/>
                 <w:sz w:val="16"/>
                 <w:szCs w:val="16"/>
               </w:rPr>
               <w:t>}</w:t>
             </w:r>
-          </w:p>
-          <w:p>
-            <w:pPr>
-              <w:pStyle w:val="Normal"/>
-              <w:spacing w:lineRule="auto" w:line="240" w:before="0" w:after="0"/>
-              <w:rPr/>
-            </w:pPr>
-            <w:r>
-              <w:rPr>
-                <w:color w:val="17365D"/>
-                <w:sz w:val="16"/>
-                <w:szCs w:val="16"/>
-              </w:rPr>
-              <w:t xml:space="preserve">Derived_Noun  </w:t>
-            </w:r>
-            <w:r>
-              <w:rPr>
-                <w:rFonts w:eastAsia="Wingdings" w:cs="Wingdings" w:ascii="Wingdings" w:hAnsi="Wingdings"/>
-                <w:color w:val="17365D"/>
-                <w:sz w:val="16"/>
-                <w:szCs w:val="16"/>
-              </w:rPr>
-              <w:t></w:t>
-            </w:r>
-            <w:r>
-              <w:rPr>
-                <w:color w:val="17365D"/>
-                <w:sz w:val="16"/>
-                <w:szCs w:val="16"/>
-              </w:rPr>
-              <w:t xml:space="preserve"> Subject_Adjective | </w:t>
-            </w:r>
-            <w:r>
-              <w:rPr>
-                <w:rFonts w:eastAsia="Calibri" w:cs="Arial"/>
-                <w:color w:val="17365D"/>
-                <w:kern w:val="0"/>
-                <w:sz w:val="16"/>
-                <w:szCs w:val="16"/>
-                <w:lang w:val="en-US" w:eastAsia="en-US" w:bidi="ar-SA"/>
-              </w:rPr>
-              <w:t>O</w:t>
-            </w:r>
-            <w:r>
-              <w:rPr>
-                <w:color w:val="17365D"/>
-                <w:sz w:val="16"/>
-                <w:szCs w:val="16"/>
-              </w:rPr>
-              <w:t>bject_Adjective | Superlative_Adjective | Verbal_Adjective</w:t>
-            </w:r>
-          </w:p>
-          <w:p>
-            <w:pPr>
-              <w:pStyle w:val="Normal"/>
-              <w:spacing w:lineRule="auto" w:line="240" w:before="0" w:after="0"/>
-              <w:rPr/>
-            </w:pPr>
-            <w:r>
-              <w:rPr>
-                <w:color w:val="17365D"/>
-                <w:sz w:val="16"/>
-                <w:szCs w:val="16"/>
-              </w:rPr>
-              <w:t xml:space="preserve">Quasi_Sentence </w:t>
-            </w:r>
-            <w:r>
-              <w:rPr>
-                <w:rFonts w:eastAsia="Wingdings" w:cs="Wingdings" w:ascii="Wingdings" w:hAnsi="Wingdings"/>
-                <w:color w:val="17365D"/>
-                <w:sz w:val="16"/>
-                <w:szCs w:val="16"/>
-              </w:rPr>
-              <w:t></w:t>
-            </w:r>
-            <w:r>
-              <w:rPr>
+            <w:r>
+              <w:rPr>
+                <w:b w:val="false"/>
+                <w:bCs w:val="false"/>
                 <w:color w:val="17365D"/>
                 <w:sz w:val="16"/>
                 <w:szCs w:val="16"/>
@@ -838,39 +1356,11 @@
             </w:r>
             <w:r>
               <w:rPr>
-                <w:b/>
-                <w:bCs/>
-                <w:color w:val="17365D"/>
-                <w:sz w:val="16"/>
-                <w:szCs w:val="16"/>
-              </w:rPr>
-              <w:t>Preposition</w:t>
-            </w:r>
-            <w:r>
-              <w:rPr>
-                <w:color w:val="17365D"/>
-                <w:sz w:val="16"/>
-                <w:szCs w:val="16"/>
-              </w:rPr>
-              <w:t xml:space="preserve"> + </w:t>
-            </w:r>
-            <w:r>
-              <w:rPr>
-                <w:b/>
-                <w:bCs/>
-                <w:color w:val="17365D"/>
-                <w:sz w:val="16"/>
-                <w:szCs w:val="16"/>
-              </w:rPr>
-              <w:t>Noun</w:t>
-            </w:r>
-            <w:r>
-              <w:rPr>
-                <w:color w:val="17365D"/>
-                <w:sz w:val="16"/>
-                <w:szCs w:val="16"/>
-              </w:rPr>
-              <w:t xml:space="preserve"> | </w:t>
+                <w:color w:val="17365D"/>
+                <w:sz w:val="16"/>
+                <w:szCs w:val="16"/>
+              </w:rPr>
+              <w:t xml:space="preserve">| </w:t>
             </w:r>
             <w:r>
               <w:rPr>
@@ -900,7 +1390,93 @@
                 <w:sz w:val="16"/>
                 <w:szCs w:val="16"/>
               </w:rPr>
-              <w:t xml:space="preserve"> + Annexed</w:t>
+              <w:t xml:space="preserve"> </w:t>
+            </w:r>
+            <w:r>
+              <w:rPr>
+                <w:color w:val="17365D"/>
+                <w:sz w:val="16"/>
+                <w:szCs w:val="16"/>
+              </w:rPr>
+              <w:t>{</w:t>
+            </w:r>
+            <w:r>
+              <w:rPr>
+                <w:color w:val="17365D"/>
+                <w:sz w:val="16"/>
+                <w:sz w:val="16"/>
+                <w:szCs w:val="16"/>
+                <w:rtl w:val="true"/>
+              </w:rPr>
+              <w:t>ظرف</w:t>
+            </w:r>
+            <w:r>
+              <w:rPr>
+                <w:color w:val="17365D"/>
+                <w:sz w:val="16"/>
+                <w:szCs w:val="16"/>
+              </w:rPr>
+              <w:t xml:space="preserve">} </w:t>
+            </w:r>
+            <w:r>
+              <w:rPr>
+                <w:color w:val="17365D"/>
+                <w:sz w:val="16"/>
+                <w:szCs w:val="16"/>
+              </w:rPr>
+              <w:t xml:space="preserve">+ Annexed </w:t>
+            </w:r>
+            <w:r>
+              <w:rPr>
+                <w:b w:val="false"/>
+                <w:bCs w:val="false"/>
+                <w:strike w:val="false"/>
+                <w:dstrike w:val="false"/>
+                <w:color w:val="17365D"/>
+                <w:sz w:val="16"/>
+                <w:szCs w:val="16"/>
+              </w:rPr>
+              <w:t>{</w:t>
+            </w:r>
+            <w:r>
+              <w:rPr>
+                <w:rFonts w:ascii="Calibri" w:hAnsi="Calibri" w:eastAsia="Calibri"/>
+                <w:b w:val="false"/>
+                <w:b w:val="false"/>
+                <w:bCs w:val="false"/>
+                <w:strike w:val="false"/>
+                <w:dstrike w:val="false"/>
+                <w:color w:val="17365D"/>
+                <w:kern w:val="0"/>
+                <w:sz w:val="16"/>
+                <w:sz w:val="16"/>
+                <w:szCs w:val="16"/>
+                <w:rtl w:val="true"/>
+                <w:lang w:val="en-US" w:eastAsia="en-US" w:bidi="ar-SA"/>
+              </w:rPr>
+              <w:t>مضاف إليه</w:t>
+            </w:r>
+            <w:r>
+              <w:rPr>
+                <w:b w:val="false"/>
+                <w:bCs w:val="false"/>
+                <w:strike w:val="false"/>
+                <w:dstrike w:val="false"/>
+                <w:color w:val="17365D"/>
+                <w:sz w:val="16"/>
+                <w:szCs w:val="16"/>
+              </w:rPr>
+              <w:t>}</w:t>
+            </w:r>
+            <w:r>
+              <w:rPr>
+                <w:b w:val="false"/>
+                <w:bCs w:val="false"/>
+                <w:color w:val="17365D"/>
+                <w:sz w:val="16"/>
+                <w:szCs w:val="16"/>
+              </w:rPr>
+              <w:t xml:space="preserve"> </w:t>
             </w:r>
           </w:p>
         </w:tc>
@@ -1067,6 +1643,32 @@
               </w:rPr>
               <w:t xml:space="preserve"> | Complement_Phrase </w:t>
             </w:r>
+            <w:r>
+              <w:rPr>
+                <w:color w:val="17365D"/>
+                <w:sz w:val="16"/>
+                <w:szCs w:val="16"/>
+              </w:rPr>
+              <w:t>{</w:t>
+            </w:r>
+            <w:r>
+              <w:rPr>
+                <w:color w:val="17365D"/>
+                <w:sz w:val="16"/>
+                <w:sz w:val="16"/>
+                <w:szCs w:val="16"/>
+                <w:rtl w:val="true"/>
+              </w:rPr>
+              <w:t>مفعول به</w:t>
+            </w:r>
+            <w:r>
+              <w:rPr>
+                <w:color w:val="17365D"/>
+                <w:sz w:val="16"/>
+                <w:szCs w:val="16"/>
+              </w:rPr>
+              <w:t>}</w:t>
+            </w:r>
           </w:p>
           <w:p>
             <w:pPr>
@@ -1101,18 +1703,90 @@
             </w:r>
             <w:r>
               <w:rPr>
-                <w:color w:val="17365D"/>
-                <w:sz w:val="16"/>
-                <w:sz w:val="16"/>
-                <w:szCs w:val="16"/>
-                <w:rtl w:val="true"/>
-              </w:rPr>
-              <w:t>فعل</w:t>
-            </w:r>
-            <w:r>
-              <w:rPr>
-                <w:color w:val="17365D"/>
-                <w:sz w:val="16"/>
+                <w:rFonts w:ascii="Calibri" w:hAnsi="Calibri" w:eastAsia="Calibri"/>
+                <w:color w:val="17365D"/>
+                <w:kern w:val="0"/>
+                <w:sz w:val="16"/>
+                <w:sz w:val="16"/>
+                <w:szCs w:val="16"/>
+                <w:rtl w:val="true"/>
+                <w:lang w:val="en-US" w:eastAsia="en-US" w:bidi="ar-SA"/>
+              </w:rPr>
+              <w:t>فعل متعدي</w:t>
+            </w:r>
+            <w:r>
+              <w:rPr>
+                <w:color w:val="17365D"/>
+                <w:sz w:val="16"/>
+                <w:szCs w:val="16"/>
+              </w:rPr>
+              <w:t xml:space="preserve">} remaining_Transitive | Intransitive </w:t>
+            </w:r>
+            <w:r>
+              <w:rPr>
+                <w:b w:val="false"/>
+                <w:bCs w:val="false"/>
+                <w:strike w:val="false"/>
+                <w:dstrike w:val="false"/>
+                <w:color w:val="17365D"/>
+                <w:sz w:val="16"/>
+                <w:szCs w:val="16"/>
+              </w:rPr>
+              <w:t>{</w:t>
+            </w:r>
+            <w:r>
+              <w:rPr>
+                <w:rFonts w:ascii="Calibri" w:hAnsi="Calibri" w:eastAsia="Calibri"/>
+                <w:b w:val="false"/>
+                <w:b w:val="false"/>
+                <w:bCs w:val="false"/>
+                <w:strike w:val="false"/>
+                <w:dstrike w:val="false"/>
+                <w:color w:val="17365D"/>
+                <w:kern w:val="0"/>
+                <w:sz w:val="16"/>
+                <w:sz w:val="16"/>
+                <w:szCs w:val="16"/>
+                <w:rtl w:val="true"/>
+                <w:lang w:val="en-US" w:eastAsia="en-US" w:bidi="ar-SA"/>
+              </w:rPr>
+              <w:t>ف</w:t>
+            </w:r>
+            <w:r>
+              <w:rPr>
+                <w:rFonts w:ascii="Calibri" w:hAnsi="Calibri" w:eastAsia="Calibri"/>
+                <w:b w:val="false"/>
+                <w:b w:val="false"/>
+                <w:bCs w:val="false"/>
+                <w:strike w:val="false"/>
+                <w:dstrike w:val="false"/>
+                <w:color w:val="17365D"/>
+                <w:kern w:val="0"/>
+                <w:sz w:val="16"/>
+                <w:sz w:val="16"/>
+                <w:szCs w:val="16"/>
+                <w:rtl w:val="true"/>
+                <w:lang w:val="en-US" w:eastAsia="en-US" w:bidi="ar-SA"/>
+              </w:rPr>
+              <w:t>عل لازم</w:t>
+            </w:r>
+            <w:r>
+              <w:rPr>
+                <w:b w:val="false"/>
+                <w:bCs w:val="false"/>
+                <w:strike w:val="false"/>
+                <w:dstrike w:val="false"/>
+                <w:color w:val="17365D"/>
+                <w:sz w:val="16"/>
+                <w:szCs w:val="16"/>
+              </w:rPr>
+              <w:t>}</w:t>
+            </w:r>
+            <w:r>
+              <w:rPr>
+                <w:b w:val="false"/>
+                <w:bCs w:val="false"/>
+                <w:color w:val="17365D"/>
                 <w:sz w:val="16"/>
                 <w:szCs w:val="16"/>
               </w:rPr>
@@ -1124,34 +1798,7 @@
                 <w:sz w:val="16"/>
                 <w:szCs w:val="16"/>
               </w:rPr>
-              <w:t xml:space="preserve">} remaining_Transitive | Intransitive remaining_Intransitive </w:t>
-            </w:r>
-          </w:p>
-          <w:p>
-            <w:pPr>
-              <w:pStyle w:val="Normal"/>
-              <w:spacing w:lineRule="auto" w:line="240" w:before="0" w:after="0"/>
-              <w:rPr>
-                <w:color w:val="17365D"/>
-                <w:sz w:val="16"/>
-                <w:szCs w:val="16"/>
-              </w:rPr>
-            </w:pPr>
-            <w:r>
-              <w:rPr>
-                <w:color w:val="17365D"/>
-                <w:sz w:val="16"/>
-                <w:szCs w:val="16"/>
-              </w:rPr>
-              <w:t xml:space="preserve">                       </w:t>
-            </w:r>
-            <w:r>
-              <w:rPr>
-                <w:color w:val="17365D"/>
-                <w:sz w:val="16"/>
-                <w:szCs w:val="16"/>
-              </w:rPr>
-              <w:t>| Transitive remaining_Transitive | Transitive remaining_Transitive | Intransitive remaining_Intransitive</w:t>
+              <w:t xml:space="preserve"> remaining_Intransitive </w:t>
             </w:r>
           </w:p>
           <w:p>
@@ -1201,7 +1848,43 @@
                 <w:sz w:val="16"/>
                 <w:szCs w:val="16"/>
               </w:rPr>
-              <w:t xml:space="preserve">  | Verb | Verb + Adjuncts_Phrase</w:t>
+              <w:t xml:space="preserve">  | </w:t>
+            </w:r>
+            <w:r>
+              <w:rPr>
+                <w:b/>
+                <w:bCs/>
+                <w:color w:val="17365D"/>
+                <w:sz w:val="16"/>
+                <w:szCs w:val="16"/>
+              </w:rPr>
+              <w:t>Verb</w:t>
+            </w:r>
+            <w:r>
+              <w:rPr>
+                <w:color w:val="17365D"/>
+                <w:sz w:val="16"/>
+                <w:szCs w:val="16"/>
+              </w:rPr>
+              <w:t xml:space="preserve"> | </w:t>
+            </w:r>
+            <w:r>
+              <w:rPr>
+                <w:b/>
+                <w:bCs/>
+                <w:color w:val="17365D"/>
+                <w:sz w:val="16"/>
+                <w:szCs w:val="16"/>
+              </w:rPr>
+              <w:t>Verb</w:t>
+            </w:r>
+            <w:r>
+              <w:rPr>
+                <w:color w:val="17365D"/>
+                <w:sz w:val="16"/>
+                <w:szCs w:val="16"/>
+              </w:rPr>
+              <w:t xml:space="preserve"> + Adjuncts_Phrase</w:t>
             </w:r>
           </w:p>
           <w:p>
@@ -1261,7 +1944,43 @@
                 <w:sz w:val="16"/>
                 <w:szCs w:val="16"/>
               </w:rPr>
-              <w:t xml:space="preserve">  |  Verb | Verb + remaining_Transitive_Verb |  verb + remaining_Transitive_Verb</w:t>
+              <w:t xml:space="preserve">  |  </w:t>
+            </w:r>
+            <w:r>
+              <w:rPr>
+                <w:b/>
+                <w:bCs/>
+                <w:color w:val="17365D"/>
+                <w:sz w:val="16"/>
+                <w:szCs w:val="16"/>
+              </w:rPr>
+              <w:t>Verb</w:t>
+            </w:r>
+            <w:r>
+              <w:rPr>
+                <w:color w:val="17365D"/>
+                <w:sz w:val="16"/>
+                <w:szCs w:val="16"/>
+              </w:rPr>
+              <w:t xml:space="preserve"> | </w:t>
+            </w:r>
+            <w:r>
+              <w:rPr>
+                <w:b/>
+                <w:bCs/>
+                <w:color w:val="17365D"/>
+                <w:sz w:val="16"/>
+                <w:szCs w:val="16"/>
+              </w:rPr>
+              <w:t>Verb</w:t>
+            </w:r>
+            <w:r>
+              <w:rPr>
+                <w:color w:val="17365D"/>
+                <w:sz w:val="16"/>
+                <w:szCs w:val="16"/>
+              </w:rPr>
+              <w:t xml:space="preserve"> + remaining_Transitive_Verb |  verb + remaining_Transitive_Verb</w:t>
             </w:r>
           </w:p>
           <w:p>
@@ -1563,7 +2282,75 @@
                 <w:sz w:val="16"/>
                 <w:szCs w:val="16"/>
               </w:rPr>
-              <w:t xml:space="preserve"> Noun | Interpreted_Infinitive | Nominal_Sentence</w:t>
+              <w:t xml:space="preserve"> Noun </w:t>
+            </w:r>
+            <w:r>
+              <w:rPr>
+                <w:color w:val="17365D"/>
+                <w:sz w:val="16"/>
+                <w:szCs w:val="16"/>
+              </w:rPr>
+              <w:t>{</w:t>
+            </w:r>
+            <w:r>
+              <w:rPr>
+                <w:color w:val="17365D"/>
+                <w:sz w:val="16"/>
+                <w:sz w:val="16"/>
+                <w:szCs w:val="16"/>
+                <w:rtl w:val="true"/>
+              </w:rPr>
+              <w:t>مفعول به</w:t>
+            </w:r>
+            <w:r>
+              <w:rPr>
+                <w:color w:val="17365D"/>
+                <w:sz w:val="16"/>
+                <w:szCs w:val="16"/>
+              </w:rPr>
+              <w:t>}</w:t>
+            </w:r>
+            <w:r>
+              <w:rPr>
+                <w:color w:val="17365D"/>
+                <w:sz w:val="16"/>
+                <w:szCs w:val="16"/>
+              </w:rPr>
+              <w:t xml:space="preserve"> | Interpreted_Infinitive </w:t>
+            </w:r>
+            <w:r>
+              <w:rPr>
+                <w:color w:val="17365D"/>
+                <w:sz w:val="16"/>
+                <w:szCs w:val="16"/>
+              </w:rPr>
+              <w:t>{</w:t>
+            </w:r>
+            <w:r>
+              <w:rPr>
+                <w:color w:val="17365D"/>
+                <w:sz w:val="16"/>
+                <w:sz w:val="16"/>
+                <w:szCs w:val="16"/>
+                <w:rtl w:val="true"/>
+              </w:rPr>
+              <w:t>مصدر مؤول</w:t>
+            </w:r>
+            <w:r>
+              <w:rPr>
+                <w:color w:val="17365D"/>
+                <w:sz w:val="16"/>
+                <w:szCs w:val="16"/>
+              </w:rPr>
+              <w:t>}</w:t>
+            </w:r>
+            <w:r>
+              <w:rPr>
+                <w:color w:val="17365D"/>
+                <w:sz w:val="16"/>
+                <w:szCs w:val="16"/>
+              </w:rPr>
+              <w:t xml:space="preserve"> | Nominal_Sentence</w:t>
             </w:r>
           </w:p>
           <w:p>
@@ -1737,7 +2524,74 @@
                 <w:sz w:val="16"/>
                 <w:szCs w:val="16"/>
               </w:rPr>
-              <w:t xml:space="preserve"> Derived_Noun</w:t>
+              <w:t xml:space="preserve"> Derived_Noun </w:t>
+            </w:r>
+            <w:r>
+              <w:rPr>
+                <w:b w:val="false"/>
+                <w:bCs w:val="false"/>
+                <w:strike w:val="false"/>
+                <w:dstrike w:val="false"/>
+                <w:color w:val="17365D"/>
+                <w:sz w:val="16"/>
+                <w:szCs w:val="16"/>
+              </w:rPr>
+              <w:t>{</w:t>
+            </w:r>
+            <w:r>
+              <w:rPr>
+                <w:b w:val="false"/>
+                <w:b w:val="false"/>
+                <w:bCs w:val="false"/>
+                <w:strike w:val="false"/>
+                <w:dstrike w:val="false"/>
+                <w:color w:val="17365D"/>
+                <w:sz w:val="16"/>
+                <w:sz w:val="16"/>
+                <w:szCs w:val="16"/>
+                <w:rtl w:val="true"/>
+              </w:rPr>
+              <w:t xml:space="preserve">اسم </w:t>
+            </w:r>
+            <w:r>
+              <w:rPr>
+                <w:rFonts w:ascii="Calibri" w:hAnsi="Calibri" w:eastAsia="Calibri"/>
+                <w:b w:val="false"/>
+                <w:b w:val="false"/>
+                <w:bCs w:val="false"/>
+                <w:strike w:val="false"/>
+                <w:dstrike w:val="false"/>
+                <w:color w:val="17365D"/>
+                <w:kern w:val="0"/>
+                <w:sz w:val="16"/>
+                <w:sz w:val="16"/>
+                <w:szCs w:val="16"/>
+                <w:rtl w:val="true"/>
+                <w:lang w:val="en-US" w:eastAsia="en-US" w:bidi="ar-SA"/>
+              </w:rPr>
+              <w:t>مشتق</w:t>
+            </w:r>
+            <w:r>
+              <w:rPr>
+                <w:b w:val="false"/>
+                <w:bCs w:val="false"/>
+                <w:strike w:val="false"/>
+                <w:dstrike w:val="false"/>
+                <w:color w:val="17365D"/>
+                <w:sz w:val="16"/>
+                <w:szCs w:val="16"/>
+              </w:rPr>
+              <w:t>}</w:t>
+            </w:r>
+            <w:r>
+              <w:rPr>
+                <w:b w:val="false"/>
+                <w:bCs w:val="false"/>
+                <w:color w:val="17365D"/>
+                <w:sz w:val="16"/>
+                <w:szCs w:val="16"/>
+              </w:rPr>
+              <w:t xml:space="preserve"> </w:t>
             </w:r>
           </w:p>
           <w:p>
@@ -1779,6 +2633,94 @@
                 <w:sz w:val="16"/>
                 <w:szCs w:val="16"/>
               </w:rPr>
+              <w:t xml:space="preserve">Coordinator </w:t>
+            </w:r>
+            <w:r>
+              <w:rPr>
+                <w:b w:val="false"/>
+                <w:bCs w:val="false"/>
+                <w:strike w:val="false"/>
+                <w:dstrike w:val="false"/>
+                <w:color w:val="17365D"/>
+                <w:sz w:val="16"/>
+                <w:szCs w:val="16"/>
+              </w:rPr>
+              <w:t>{</w:t>
+            </w:r>
+            <w:r>
+              <w:rPr>
+                <w:rFonts w:ascii="Calibri" w:hAnsi="Calibri" w:eastAsia="Calibri"/>
+                <w:b w:val="false"/>
+                <w:b w:val="false"/>
+                <w:bCs w:val="false"/>
+                <w:strike w:val="false"/>
+                <w:dstrike w:val="false"/>
+                <w:color w:val="17365D"/>
+                <w:kern w:val="0"/>
+                <w:sz w:val="16"/>
+                <w:sz w:val="16"/>
+                <w:szCs w:val="16"/>
+                <w:rtl w:val="true"/>
+                <w:lang w:val="en-US" w:eastAsia="en-US" w:bidi="ar-SA"/>
+              </w:rPr>
+              <w:t>حرف عطف</w:t>
+            </w:r>
+            <w:r>
+              <w:rPr>
+                <w:b w:val="false"/>
+                <w:bCs w:val="false"/>
+                <w:strike w:val="false"/>
+                <w:dstrike w:val="false"/>
+                <w:color w:val="17365D"/>
+                <w:sz w:val="16"/>
+                <w:szCs w:val="16"/>
+              </w:rPr>
+              <w:t>}</w:t>
+            </w:r>
+            <w:r>
+              <w:rPr>
+                <w:b w:val="false"/>
+                <w:bCs w:val="false"/>
+                <w:color w:val="17365D"/>
+                <w:sz w:val="16"/>
+                <w:szCs w:val="16"/>
+              </w:rPr>
+              <w:t xml:space="preserve"> </w:t>
+            </w:r>
+            <w:r>
+              <w:rPr>
+                <w:color w:val="17365D"/>
+                <w:sz w:val="16"/>
+                <w:szCs w:val="16"/>
+              </w:rPr>
+              <w:t xml:space="preserve"> +</w:t>
+            </w:r>
+            <w:r>
+              <w:rPr>
+                <w:b/>
+                <w:bCs/>
+                <w:color w:val="17365D"/>
+                <w:sz w:val="16"/>
+                <w:szCs w:val="16"/>
+              </w:rPr>
+              <w:t xml:space="preserve"> </w:t>
+            </w:r>
+            <w:r>
+              <w:rPr>
+                <w:color w:val="17365D"/>
+                <w:sz w:val="16"/>
+                <w:szCs w:val="16"/>
+              </w:rPr>
+              <w:t xml:space="preserve"> remaining_Coordinate | </w:t>
+            </w:r>
+            <w:r>
+              <w:rPr>
+                <w:b/>
+                <w:bCs/>
+                <w:color w:val="17365D"/>
+                <w:sz w:val="16"/>
+                <w:szCs w:val="16"/>
+              </w:rPr>
               <w:t>Coordinator</w:t>
             </w:r>
             <w:r>
@@ -1787,43 +2729,67 @@
                 <w:sz w:val="16"/>
                 <w:szCs w:val="16"/>
               </w:rPr>
-              <w:t xml:space="preserve"> +</w:t>
-            </w:r>
-            <w:r>
-              <w:rPr>
-                <w:b/>
-                <w:bCs/>
-                <w:color w:val="17365D"/>
-                <w:sz w:val="16"/>
-                <w:szCs w:val="16"/>
-              </w:rPr>
               <w:t xml:space="preserve"> </w:t>
             </w:r>
             <w:r>
               <w:rPr>
-                <w:color w:val="17365D"/>
-                <w:sz w:val="16"/>
-                <w:szCs w:val="16"/>
-              </w:rPr>
-              <w:t xml:space="preserve"> remaining_Coordinate | </w:t>
-            </w:r>
-            <w:r>
-              <w:rPr>
-                <w:b/>
-                <w:bCs/>
-                <w:color w:val="17365D"/>
-                <w:sz w:val="16"/>
-                <w:szCs w:val="16"/>
-              </w:rPr>
-              <w:t>Coordinator</w:t>
-            </w:r>
-            <w:r>
-              <w:rPr>
-                <w:color w:val="17365D"/>
-                <w:sz w:val="16"/>
-                <w:szCs w:val="16"/>
-              </w:rPr>
-              <w:t xml:space="preserve"> + remaining_Coordinate</w:t>
+                <w:b w:val="false"/>
+                <w:bCs w:val="false"/>
+                <w:strike w:val="false"/>
+                <w:dstrike w:val="false"/>
+                <w:color w:val="17365D"/>
+                <w:sz w:val="16"/>
+                <w:szCs w:val="16"/>
+              </w:rPr>
+              <w:t>{</w:t>
+            </w:r>
+            <w:r>
+              <w:rPr>
+                <w:rFonts w:ascii="Calibri" w:hAnsi="Calibri" w:eastAsia="Calibri"/>
+                <w:b w:val="false"/>
+                <w:b w:val="false"/>
+                <w:bCs w:val="false"/>
+                <w:strike w:val="false"/>
+                <w:dstrike w:val="false"/>
+                <w:color w:val="17365D"/>
+                <w:kern w:val="0"/>
+                <w:sz w:val="16"/>
+                <w:sz w:val="16"/>
+                <w:szCs w:val="16"/>
+                <w:rtl w:val="true"/>
+                <w:lang w:val="en-US" w:eastAsia="en-US" w:bidi="ar-SA"/>
+              </w:rPr>
+              <w:t>حرف عطف</w:t>
+            </w:r>
+            <w:r>
+              <w:rPr>
+                <w:b w:val="false"/>
+                <w:bCs w:val="false"/>
+                <w:strike w:val="false"/>
+                <w:dstrike w:val="false"/>
+                <w:color w:val="17365D"/>
+                <w:sz w:val="16"/>
+                <w:szCs w:val="16"/>
+              </w:rPr>
+              <w:t>}</w:t>
+            </w:r>
+            <w:r>
+              <w:rPr>
+                <w:b w:val="false"/>
+                <w:bCs w:val="false"/>
+                <w:color w:val="17365D"/>
+                <w:sz w:val="16"/>
+                <w:szCs w:val="16"/>
+              </w:rPr>
+              <w:t xml:space="preserve"> </w:t>
+            </w:r>
+            <w:r>
+              <w:rPr>
+                <w:color w:val="17365D"/>
+                <w:sz w:val="16"/>
+                <w:szCs w:val="16"/>
+              </w:rPr>
+              <w:t>+ remaining_Coordinate</w:t>
             </w:r>
           </w:p>
           <w:p>
@@ -1941,7 +2907,33 @@
                 <w:sz w:val="16"/>
                 <w:szCs w:val="16"/>
               </w:rPr>
-              <w:t xml:space="preserve"> + Sentence</w:t>
+              <w:t xml:space="preserve"> + Sentence </w:t>
+            </w:r>
+            <w:r>
+              <w:rPr>
+                <w:color w:val="17365D"/>
+                <w:sz w:val="16"/>
+                <w:szCs w:val="16"/>
+              </w:rPr>
+              <w:t>{</w:t>
+            </w:r>
+            <w:r>
+              <w:rPr>
+                <w:color w:val="17365D"/>
+                <w:sz w:val="16"/>
+                <w:sz w:val="16"/>
+                <w:szCs w:val="16"/>
+                <w:rtl w:val="true"/>
+              </w:rPr>
+              <w:t>اسم موصول</w:t>
+            </w:r>
+            <w:r>
+              <w:rPr>
+                <w:color w:val="17365D"/>
+                <w:sz w:val="16"/>
+                <w:szCs w:val="16"/>
+              </w:rPr>
+              <w:t>}</w:t>
             </w:r>
           </w:p>
         </w:tc>
@@ -1996,9 +2988,7 @@
     <w:qFormat/>
     <w:pPr>
       <w:widowControl/>
-      <w:kinsoku w:val="true"/>
-      <w:overflowPunct w:val="false"/>
-      <w:autoSpaceDE w:val="true"/>
+      <w:overflowPunct w:val="true"/>
       <w:bidi w:val="0"/>
       <w:spacing w:lineRule="auto" w:line="259" w:before="0" w:after="160"/>
       <w:jc w:val="left"/>

--- a/Arabic Grammar in English.docx
+++ b/Arabic Grammar in English.docx
@@ -939,17 +939,7 @@
                 <w:sz w:val="16"/>
                 <w:szCs w:val="16"/>
               </w:rPr>
-              <w:t xml:space="preserve">Subject_Adjective </w:t>
-            </w:r>
-            <w:r>
-              <w:rPr>
-                <w:b/>
-                <w:bCs/>
-                <w:color w:val="17365D"/>
-                <w:sz w:val="16"/>
-                <w:szCs w:val="16"/>
-              </w:rPr>
-              <w:t>{</w:t>
+              <w:t>Subject_Adjective {</w:t>
             </w:r>
             <w:r>
               <w:rPr>
@@ -1006,17 +996,7 @@
                 <w:sz w:val="16"/>
                 <w:szCs w:val="16"/>
               </w:rPr>
-              <w:t xml:space="preserve">bject_Adjective </w:t>
-            </w:r>
-            <w:r>
-              <w:rPr>
-                <w:b/>
-                <w:bCs/>
-                <w:color w:val="17365D"/>
-                <w:sz w:val="16"/>
-                <w:szCs w:val="16"/>
-              </w:rPr>
-              <w:t>{</w:t>
+              <w:t>bject_Adjective {</w:t>
             </w:r>
             <w:r>
               <w:rPr>
@@ -1042,17 +1022,51 @@
                 <w:sz w:val="16"/>
                 <w:szCs w:val="16"/>
               </w:rPr>
-              <w:t>}</w:t>
-            </w:r>
-            <w:r>
-              <w:rPr>
-                <w:b/>
-                <w:bCs/>
-                <w:color w:val="17365D"/>
-                <w:sz w:val="16"/>
-                <w:szCs w:val="16"/>
-              </w:rPr>
-              <w:t xml:space="preserve"> </w:t>
+              <w:t xml:space="preserve">} </w:t>
+            </w:r>
+            <w:r>
+              <w:rPr>
+                <w:color w:val="17365D"/>
+                <w:sz w:val="16"/>
+                <w:szCs w:val="16"/>
+              </w:rPr>
+              <w:t xml:space="preserve">| </w:t>
+            </w:r>
+            <w:r>
+              <w:rPr>
+                <w:b/>
+                <w:bCs/>
+                <w:color w:val="17365D"/>
+                <w:sz w:val="16"/>
+                <w:szCs w:val="16"/>
+              </w:rPr>
+              <w:t>Superlative_Adjective  {</w:t>
+            </w:r>
+            <w:r>
+              <w:rPr>
+                <w:rFonts w:ascii="Calibri" w:hAnsi="Calibri" w:eastAsia="Calibri"/>
+                <w:b/>
+                <w:b/>
+                <w:bCs/>
+                <w:color w:val="17365D"/>
+                <w:kern w:val="0"/>
+                <w:sz w:val="16"/>
+                <w:sz w:val="16"/>
+                <w:szCs w:val="16"/>
+                <w:rtl w:val="true"/>
+                <w:lang w:val="en-US" w:eastAsia="en-US" w:bidi="ar-SA"/>
+              </w:rPr>
+              <w:t>صيغة مبالغة</w:t>
+            </w:r>
+            <w:r>
+              <w:rPr>
+                <w:b/>
+                <w:bCs/>
+                <w:color w:val="17365D"/>
+                <w:sz w:val="16"/>
+                <w:szCs w:val="16"/>
+              </w:rPr>
+              <w:t xml:space="preserve">} </w:t>
             </w:r>
             <w:r>
               <w:rPr>
@@ -1070,70 +1084,6 @@
                 <w:sz w:val="16"/>
                 <w:szCs w:val="16"/>
               </w:rPr>
-              <w:t xml:space="preserve">Superlative_Adjective  </w:t>
-            </w:r>
-            <w:r>
-              <w:rPr>
-                <w:b/>
-                <w:bCs/>
-                <w:color w:val="17365D"/>
-                <w:sz w:val="16"/>
-                <w:szCs w:val="16"/>
-              </w:rPr>
-              <w:t>{</w:t>
-            </w:r>
-            <w:r>
-              <w:rPr>
-                <w:rFonts w:ascii="Calibri" w:hAnsi="Calibri" w:eastAsia="Calibri"/>
-                <w:b/>
-                <w:b/>
-                <w:bCs/>
-                <w:color w:val="17365D"/>
-                <w:kern w:val="0"/>
-                <w:sz w:val="16"/>
-                <w:sz w:val="16"/>
-                <w:szCs w:val="16"/>
-                <w:rtl w:val="true"/>
-                <w:lang w:val="en-US" w:eastAsia="en-US" w:bidi="ar-SA"/>
-              </w:rPr>
-              <w:t>صيغة مبالغة</w:t>
-            </w:r>
-            <w:r>
-              <w:rPr>
-                <w:b/>
-                <w:bCs/>
-                <w:color w:val="17365D"/>
-                <w:sz w:val="16"/>
-                <w:szCs w:val="16"/>
-              </w:rPr>
-              <w:t>}</w:t>
-            </w:r>
-            <w:r>
-              <w:rPr>
-                <w:b/>
-                <w:bCs/>
-                <w:color w:val="17365D"/>
-                <w:sz w:val="16"/>
-                <w:szCs w:val="16"/>
-              </w:rPr>
-              <w:t xml:space="preserve"> </w:t>
-            </w:r>
-            <w:r>
-              <w:rPr>
-                <w:color w:val="17365D"/>
-                <w:sz w:val="16"/>
-                <w:szCs w:val="16"/>
-              </w:rPr>
-              <w:t xml:space="preserve"> | </w:t>
-            </w:r>
-            <w:r>
-              <w:rPr>
-                <w:b/>
-                <w:bCs/>
-                <w:color w:val="17365D"/>
-                <w:sz w:val="16"/>
-                <w:szCs w:val="16"/>
-              </w:rPr>
               <w:t>Verbal_Adjective</w:t>
             </w:r>
             <w:r>
@@ -1152,17 +1102,7 @@
                 <w:sz w:val="16"/>
                 <w:szCs w:val="16"/>
               </w:rPr>
-              <w:t xml:space="preserve"> </w:t>
-            </w:r>
-            <w:r>
-              <w:rPr>
-                <w:b/>
-                <w:bCs/>
-                <w:color w:val="17365D"/>
-                <w:sz w:val="16"/>
-                <w:szCs w:val="16"/>
-              </w:rPr>
-              <w:t>{</w:t>
+              <w:t xml:space="preserve"> {</w:t>
             </w:r>
             <w:r>
               <w:rPr>
@@ -1390,15 +1330,7 @@
                 <w:sz w:val="16"/>
                 <w:szCs w:val="16"/>
               </w:rPr>
-              <w:t xml:space="preserve"> </w:t>
-            </w:r>
-            <w:r>
-              <w:rPr>
-                <w:color w:val="17365D"/>
-                <w:sz w:val="16"/>
-                <w:szCs w:val="16"/>
-              </w:rPr>
-              <w:t>{</w:t>
+              <w:t xml:space="preserve"> {</w:t>
             </w:r>
             <w:r>
               <w:rPr>
@@ -1416,15 +1348,7 @@
                 <w:sz w:val="16"/>
                 <w:szCs w:val="16"/>
               </w:rPr>
-              <w:t xml:space="preserve">} </w:t>
-            </w:r>
-            <w:r>
-              <w:rPr>
-                <w:color w:val="17365D"/>
-                <w:sz w:val="16"/>
-                <w:szCs w:val="16"/>
-              </w:rPr>
-              <w:t xml:space="preserve">+ Annexed </w:t>
+              <w:t xml:space="preserve">} + Annexed </w:t>
             </w:r>
             <w:r>
               <w:rPr>
@@ -1550,15 +1474,29 @@
             <w:pPr>
               <w:pStyle w:val="Normal"/>
               <w:spacing w:lineRule="auto" w:line="240" w:before="0" w:after="0"/>
-              <w:rPr/>
-            </w:pPr>
-            <w:r>
-              <w:rPr>
-                <w:color w:val="17365D"/>
-                <w:sz w:val="16"/>
-                <w:szCs w:val="16"/>
-              </w:rPr>
-              <w:t xml:space="preserve">remaining_Verb_Phrase </w:t>
+              <w:rPr>
+                <w:color w:val="17365D"/>
+                <w:sz w:val="16"/>
+                <w:szCs w:val="16"/>
+              </w:rPr>
+            </w:pPr>
+            <w:r>
+              <w:rPr/>
+            </w:r>
+          </w:p>
+          <w:p>
+            <w:pPr>
+              <w:pStyle w:val="Normal"/>
+              <w:spacing w:lineRule="auto" w:line="240" w:before="0" w:after="0"/>
+              <w:rPr/>
+            </w:pPr>
+            <w:r>
+              <w:rPr>
+                <w:color w:val="17365D"/>
+                <w:sz w:val="16"/>
+                <w:szCs w:val="16"/>
+              </w:rPr>
+              <w:t xml:space="preserve">Verb_Phrase </w:t>
             </w:r>
             <w:r>
               <w:rPr>
@@ -1579,148 +1517,21 @@
             </w:r>
             <w:r>
               <w:rPr>
-                <w:rFonts w:eastAsia="Symbol" w:cs="Symbol" w:ascii="Symbol" w:hAnsi="Symbol"/>
-                <w:color w:val="17365D"/>
-                <w:sz w:val="16"/>
-                <w:szCs w:val="16"/>
-              </w:rPr>
-              <w:t></w:t>
-            </w:r>
-            <w:r>
-              <w:rPr>
-                <w:color w:val="17365D"/>
-                <w:sz w:val="16"/>
-                <w:szCs w:val="16"/>
-              </w:rPr>
-              <w:t xml:space="preserve"> | Verbal_Subject_Phrase remaining_Verbal_Subject_Phrase</w:t>
-            </w:r>
-          </w:p>
-          <w:p>
-            <w:pPr>
-              <w:pStyle w:val="Normal"/>
-              <w:spacing w:lineRule="auto" w:line="240" w:before="0" w:after="0"/>
-              <w:rPr/>
-            </w:pPr>
-            <w:r>
-              <w:rPr>
-                <w:color w:val="17365D"/>
-                <w:sz w:val="16"/>
-                <w:szCs w:val="16"/>
-              </w:rPr>
-              <w:t xml:space="preserve">remaining_Verbal_Subject_Phrase </w:t>
-            </w:r>
-            <w:r>
-              <w:rPr>
-                <w:rFonts w:eastAsia="Wingdings" w:cs="Wingdings" w:ascii="Wingdings" w:hAnsi="Wingdings"/>
-                <w:color w:val="17365D"/>
-                <w:sz w:val="16"/>
-                <w:szCs w:val="16"/>
-              </w:rPr>
-              <w:t></w:t>
-            </w:r>
-            <w:r>
-              <w:rPr>
-                <w:color w:val="17365D"/>
-                <w:sz w:val="16"/>
-                <w:szCs w:val="16"/>
-              </w:rPr>
-              <w:t xml:space="preserve"> </w:t>
-            </w:r>
-            <w:r>
-              <w:rPr>
-                <w:rFonts w:eastAsia="Symbol" w:cs="Symbol" w:ascii="Symbol" w:hAnsi="Symbol"/>
-                <w:color w:val="17365D"/>
-                <w:sz w:val="16"/>
-                <w:szCs w:val="16"/>
-              </w:rPr>
-              <w:t></w:t>
-            </w:r>
-            <w:r>
-              <w:rPr>
-                <w:color w:val="17365D"/>
-                <w:sz w:val="16"/>
-                <w:szCs w:val="16"/>
-              </w:rPr>
-              <w:t xml:space="preserve"> | Complement_Phrase </w:t>
-            </w:r>
-            <w:r>
-              <w:rPr>
-                <w:color w:val="17365D"/>
-                <w:sz w:val="16"/>
-                <w:szCs w:val="16"/>
-              </w:rPr>
-              <w:t>{</w:t>
-            </w:r>
-            <w:r>
-              <w:rPr>
-                <w:color w:val="17365D"/>
-                <w:sz w:val="16"/>
-                <w:sz w:val="16"/>
-                <w:szCs w:val="16"/>
-                <w:rtl w:val="true"/>
-              </w:rPr>
-              <w:t>مفعول به</w:t>
-            </w:r>
-            <w:r>
-              <w:rPr>
-                <w:color w:val="17365D"/>
-                <w:sz w:val="16"/>
-                <w:szCs w:val="16"/>
-              </w:rPr>
-              <w:t>}</w:t>
-            </w:r>
-          </w:p>
-          <w:p>
-            <w:pPr>
-              <w:pStyle w:val="Normal"/>
-              <w:spacing w:lineRule="auto" w:line="240" w:before="0" w:after="0"/>
-              <w:rPr/>
-            </w:pPr>
-            <w:r>
-              <w:rPr>
-                <w:color w:val="17365D"/>
-                <w:sz w:val="16"/>
-                <w:szCs w:val="16"/>
-              </w:rPr>
-              <w:t xml:space="preserve">Verb_Phrase </w:t>
-            </w:r>
-            <w:r>
-              <w:rPr>
-                <w:rFonts w:eastAsia="Wingdings" w:cs="Wingdings" w:ascii="Wingdings" w:hAnsi="Wingdings"/>
-                <w:color w:val="17365D"/>
-                <w:sz w:val="16"/>
-                <w:szCs w:val="16"/>
-              </w:rPr>
-              <w:t></w:t>
-            </w:r>
-            <w:r>
-              <w:rPr>
-                <w:color w:val="17365D"/>
-                <w:sz w:val="16"/>
-                <w:szCs w:val="16"/>
-              </w:rPr>
-              <w:t xml:space="preserve"> Transitive {</w:t>
-            </w:r>
-            <w:r>
-              <w:rPr>
-                <w:rFonts w:ascii="Calibri" w:hAnsi="Calibri" w:eastAsia="Calibri"/>
-                <w:color w:val="17365D"/>
-                <w:kern w:val="0"/>
-                <w:sz w:val="16"/>
-                <w:sz w:val="16"/>
-                <w:szCs w:val="16"/>
-                <w:rtl w:val="true"/>
-                <w:lang w:val="en-US" w:eastAsia="en-US" w:bidi="ar-SA"/>
-              </w:rPr>
-              <w:t>فعل متعدي</w:t>
-            </w:r>
-            <w:r>
-              <w:rPr>
-                <w:color w:val="17365D"/>
-                <w:sz w:val="16"/>
-                <w:szCs w:val="16"/>
-              </w:rPr>
-              <w:t xml:space="preserve">} remaining_Transitive | Intransitive </w:t>
+                <w:b/>
+                <w:bCs/>
+                <w:color w:val="17365D"/>
+                <w:sz w:val="16"/>
+                <w:szCs w:val="16"/>
+              </w:rPr>
+              <w:t>Intransitive</w:t>
+            </w:r>
+            <w:r>
+              <w:rPr>
+                <w:color w:val="17365D"/>
+                <w:sz w:val="16"/>
+                <w:szCs w:val="16"/>
+              </w:rPr>
+              <w:t xml:space="preserve"> </w:t>
             </w:r>
             <w:r>
               <w:rPr>
@@ -1750,17 +1561,68 @@
                 <w:rtl w:val="true"/>
                 <w:lang w:val="en-US" w:eastAsia="en-US" w:bidi="ar-SA"/>
               </w:rPr>
-              <w:t>ف</w:t>
-            </w:r>
-            <w:r>
-              <w:rPr>
-                <w:rFonts w:ascii="Calibri" w:hAnsi="Calibri" w:eastAsia="Calibri"/>
-                <w:b w:val="false"/>
+              <w:t>فعل لازم</w:t>
+            </w:r>
+            <w:r>
+              <w:rPr>
                 <w:b w:val="false"/>
                 <w:bCs w:val="false"/>
                 <w:strike w:val="false"/>
                 <w:dstrike w:val="false"/>
                 <w:color w:val="17365D"/>
+                <w:sz w:val="16"/>
+                <w:szCs w:val="16"/>
+              </w:rPr>
+              <w:t>}</w:t>
+            </w:r>
+            <w:r>
+              <w:rPr>
+                <w:b w:val="false"/>
+                <w:bCs w:val="false"/>
+                <w:color w:val="17365D"/>
+                <w:sz w:val="16"/>
+                <w:szCs w:val="16"/>
+              </w:rPr>
+              <w:t xml:space="preserve"> </w:t>
+            </w:r>
+            <w:r>
+              <w:rPr>
+                <w:color w:val="17365D"/>
+                <w:sz w:val="16"/>
+                <w:szCs w:val="16"/>
+              </w:rPr>
+              <w:t xml:space="preserve"> remaining_Intransitive </w:t>
+            </w:r>
+            <w:r>
+              <w:rPr>
+                <w:color w:val="17365D"/>
+                <w:sz w:val="16"/>
+                <w:szCs w:val="16"/>
+              </w:rPr>
+              <w:t xml:space="preserve">|  </w:t>
+            </w:r>
+            <w:r>
+              <w:rPr>
+                <w:b/>
+                <w:bCs/>
+                <w:color w:val="17365D"/>
+                <w:sz w:val="16"/>
+                <w:szCs w:val="16"/>
+              </w:rPr>
+              <w:t>Transitive</w:t>
+            </w:r>
+            <w:r>
+              <w:rPr>
+                <w:color w:val="17365D"/>
+                <w:sz w:val="16"/>
+                <w:szCs w:val="16"/>
+              </w:rPr>
+              <w:t xml:space="preserve"> {</w:t>
+            </w:r>
+            <w:r>
+              <w:rPr>
+                <w:rFonts w:ascii="Calibri" w:hAnsi="Calibri" w:eastAsia="Calibri"/>
+                <w:color w:val="17365D"/>
                 <w:kern w:val="0"/>
                 <w:sz w:val="16"/>
                 <w:sz w:val="16"/>
@@ -1768,7 +1630,960 @@
                 <w:rtl w:val="true"/>
                 <w:lang w:val="en-US" w:eastAsia="en-US" w:bidi="ar-SA"/>
               </w:rPr>
-              <w:t>عل لازم</w:t>
+              <w:t>فعل متعدي</w:t>
+            </w:r>
+            <w:r>
+              <w:rPr>
+                <w:color w:val="17365D"/>
+                <w:sz w:val="16"/>
+                <w:szCs w:val="16"/>
+              </w:rPr>
+              <w:t>} remaining_Transitive</w:t>
+            </w:r>
+          </w:p>
+          <w:p>
+            <w:pPr>
+              <w:pStyle w:val="Normal"/>
+              <w:spacing w:lineRule="auto" w:line="240" w:before="0" w:after="0"/>
+              <w:rPr>
+                <w:color w:val="17365D"/>
+                <w:sz w:val="16"/>
+                <w:szCs w:val="16"/>
+              </w:rPr>
+            </w:pPr>
+            <w:r>
+              <w:rPr/>
+            </w:r>
+          </w:p>
+          <w:p>
+            <w:pPr>
+              <w:pStyle w:val="Normal"/>
+              <w:spacing w:lineRule="auto" w:line="240" w:before="0" w:after="0"/>
+              <w:rPr/>
+            </w:pPr>
+            <w:r>
+              <w:rPr>
+                <w:color w:val="17365D"/>
+                <w:sz w:val="16"/>
+                <w:szCs w:val="16"/>
+              </w:rPr>
+              <w:t xml:space="preserve">remaining_Intransitive </w:t>
+            </w:r>
+            <w:r>
+              <w:rPr>
+                <w:b/>
+                <w:bCs/>
+                <w:color w:val="17365D"/>
+                <w:sz w:val="16"/>
+                <w:szCs w:val="16"/>
+              </w:rPr>
+              <w:t>→</w:t>
+            </w:r>
+            <w:r>
+              <w:rPr>
+                <w:color w:val="17365D"/>
+                <w:sz w:val="16"/>
+                <w:szCs w:val="16"/>
+              </w:rPr>
+              <w:t xml:space="preserve">  </w:t>
+            </w:r>
+            <w:r>
+              <w:rPr>
+                <w:rFonts w:eastAsia="Symbol" w:cs="Symbol" w:ascii="Symbol" w:hAnsi="Symbol"/>
+                <w:color w:val="17365D"/>
+                <w:sz w:val="16"/>
+                <w:szCs w:val="16"/>
+              </w:rPr>
+              <w:t></w:t>
+            </w:r>
+            <w:r>
+              <w:rPr>
+                <w:color w:val="17365D"/>
+                <w:sz w:val="16"/>
+                <w:szCs w:val="16"/>
+              </w:rPr>
+              <w:t xml:space="preserve"> </w:t>
+            </w:r>
+            <w:r>
+              <w:rPr>
+                <w:color w:val="17365D"/>
+                <w:sz w:val="16"/>
+                <w:szCs w:val="16"/>
+              </w:rPr>
+              <w:t>|</w:t>
+            </w:r>
+            <w:r>
+              <w:rPr>
+                <w:color w:val="17365D"/>
+                <w:sz w:val="16"/>
+                <w:szCs w:val="16"/>
+              </w:rPr>
+              <w:t xml:space="preserve"> Adjuncts_Phrase</w:t>
+            </w:r>
+          </w:p>
+          <w:p>
+            <w:pPr>
+              <w:pStyle w:val="Normal"/>
+              <w:spacing w:lineRule="auto" w:line="240" w:before="0" w:after="0"/>
+              <w:rPr/>
+            </w:pPr>
+            <w:r>
+              <w:rPr>
+                <w:color w:val="17365D"/>
+                <w:sz w:val="16"/>
+                <w:szCs w:val="16"/>
+              </w:rPr>
+              <w:t>remaining_Transitive</w:t>
+            </w:r>
+            <w:bookmarkStart w:id="1" w:name="__DdeLink__494_1584884244"/>
+            <w:bookmarkEnd w:id="1"/>
+            <w:r>
+              <w:rPr>
+                <w:color w:val="17365D"/>
+                <w:sz w:val="16"/>
+                <w:szCs w:val="16"/>
+              </w:rPr>
+              <w:t xml:space="preserve"> </w:t>
+            </w:r>
+            <w:r>
+              <w:rPr>
+                <w:b/>
+                <w:bCs/>
+                <w:color w:val="17365D"/>
+                <w:sz w:val="16"/>
+                <w:szCs w:val="16"/>
+              </w:rPr>
+              <w:t>→</w:t>
+            </w:r>
+            <w:r>
+              <w:rPr>
+                <w:color w:val="17365D"/>
+                <w:sz w:val="16"/>
+                <w:szCs w:val="16"/>
+              </w:rPr>
+              <w:t xml:space="preserve">   </w:t>
+            </w:r>
+            <w:r>
+              <w:rPr>
+                <w:rFonts w:eastAsia="Symbol" w:cs="Symbol" w:ascii="Symbol" w:hAnsi="Symbol"/>
+                <w:color w:val="17365D"/>
+                <w:sz w:val="16"/>
+                <w:szCs w:val="16"/>
+              </w:rPr>
+              <w:t></w:t>
+            </w:r>
+            <w:r>
+              <w:rPr>
+                <w:color w:val="17365D"/>
+                <w:sz w:val="16"/>
+                <w:szCs w:val="16"/>
+              </w:rPr>
+              <w:t xml:space="preserve"> </w:t>
+            </w:r>
+            <w:r>
+              <w:rPr>
+                <w:color w:val="17365D"/>
+                <w:sz w:val="16"/>
+                <w:szCs w:val="16"/>
+              </w:rPr>
+              <w:t>|</w:t>
+            </w:r>
+            <w:r>
+              <w:rPr>
+                <w:color w:val="17365D"/>
+                <w:sz w:val="16"/>
+                <w:szCs w:val="16"/>
+              </w:rPr>
+              <w:t xml:space="preserve"> </w:t>
+            </w:r>
+            <w:r>
+              <w:rPr>
+                <w:rFonts w:eastAsia="Calibri" w:cs="Arial"/>
+                <w:color w:val="17365D"/>
+                <w:kern w:val="0"/>
+                <w:sz w:val="16"/>
+                <w:szCs w:val="16"/>
+                <w:lang w:val="en-US" w:eastAsia="en-US" w:bidi="ar-SA"/>
+              </w:rPr>
+              <w:t>object</w:t>
+            </w:r>
+            <w:r>
+              <w:rPr>
+                <w:color w:val="17365D"/>
+                <w:sz w:val="16"/>
+                <w:szCs w:val="16"/>
+              </w:rPr>
+              <w:t xml:space="preserve"> remaining_Transitive_</w:t>
+            </w:r>
+            <w:r>
+              <w:rPr>
+                <w:rFonts w:eastAsia="Calibri" w:cs="Arial"/>
+                <w:color w:val="17365D"/>
+                <w:kern w:val="0"/>
+                <w:sz w:val="16"/>
+                <w:szCs w:val="16"/>
+                <w:lang w:val="en-US" w:eastAsia="en-US" w:bidi="ar-SA"/>
+              </w:rPr>
+              <w:t>Object</w:t>
+            </w:r>
+          </w:p>
+          <w:p>
+            <w:pPr>
+              <w:pStyle w:val="Normal"/>
+              <w:spacing w:lineRule="auto" w:line="240" w:before="0" w:after="0"/>
+              <w:rPr/>
+            </w:pPr>
+            <w:r>
+              <w:rPr>
+                <w:color w:val="17365D"/>
+                <w:sz w:val="16"/>
+                <w:szCs w:val="16"/>
+              </w:rPr>
+              <w:t>remaining_Transitive_</w:t>
+            </w:r>
+            <w:r>
+              <w:rPr>
+                <w:rFonts w:eastAsia="Calibri" w:cs="Arial"/>
+                <w:color w:val="17365D"/>
+                <w:kern w:val="0"/>
+                <w:sz w:val="16"/>
+                <w:szCs w:val="16"/>
+                <w:lang w:val="en-US" w:eastAsia="en-US" w:bidi="ar-SA"/>
+              </w:rPr>
+              <w:t>Object</w:t>
+            </w:r>
+            <w:r>
+              <w:rPr>
+                <w:color w:val="17365D"/>
+                <w:sz w:val="16"/>
+                <w:szCs w:val="16"/>
+              </w:rPr>
+              <w:t xml:space="preserve"> </w:t>
+            </w:r>
+            <w:r>
+              <w:rPr>
+                <w:b/>
+                <w:bCs/>
+                <w:color w:val="17365D"/>
+                <w:sz w:val="16"/>
+                <w:szCs w:val="16"/>
+              </w:rPr>
+              <w:t>→</w:t>
+            </w:r>
+            <w:r>
+              <w:rPr>
+                <w:color w:val="17365D"/>
+                <w:sz w:val="16"/>
+                <w:szCs w:val="16"/>
+              </w:rPr>
+              <w:t xml:space="preserve"> </w:t>
+            </w:r>
+            <w:r>
+              <w:rPr>
+                <w:rFonts w:eastAsia="Symbol" w:cs="Symbol" w:ascii="Symbol" w:hAnsi="Symbol"/>
+                <w:color w:val="17365D"/>
+                <w:sz w:val="16"/>
+                <w:szCs w:val="16"/>
+              </w:rPr>
+              <w:t></w:t>
+            </w:r>
+            <w:r>
+              <w:rPr>
+                <w:color w:val="17365D"/>
+                <w:sz w:val="16"/>
+                <w:szCs w:val="16"/>
+              </w:rPr>
+              <w:t xml:space="preserve"> </w:t>
+            </w:r>
+            <w:r>
+              <w:rPr>
+                <w:color w:val="17365D"/>
+                <w:sz w:val="16"/>
+                <w:szCs w:val="16"/>
+              </w:rPr>
+              <w:t>| Adjuncts_Phrase</w:t>
+            </w:r>
+          </w:p>
+          <w:p>
+            <w:pPr>
+              <w:pStyle w:val="Normal"/>
+              <w:spacing w:lineRule="auto" w:line="240" w:before="0" w:after="0"/>
+              <w:rPr/>
+            </w:pPr>
+            <w:r>
+              <w:rPr>
+                <w:color w:val="17365D"/>
+                <w:sz w:val="16"/>
+                <w:szCs w:val="16"/>
+              </w:rPr>
+              <w:t xml:space="preserve">remaining_Verb_Phrase </w:t>
+            </w:r>
+            <w:r>
+              <w:rPr>
+                <w:rFonts w:eastAsia="Wingdings" w:cs="Wingdings" w:ascii="Wingdings" w:hAnsi="Wingdings"/>
+                <w:color w:val="17365D"/>
+                <w:sz w:val="16"/>
+                <w:szCs w:val="16"/>
+              </w:rPr>
+              <w:t></w:t>
+            </w:r>
+            <w:r>
+              <w:rPr>
+                <w:color w:val="17365D"/>
+                <w:sz w:val="16"/>
+                <w:szCs w:val="16"/>
+              </w:rPr>
+              <w:t xml:space="preserve"> </w:t>
+            </w:r>
+            <w:r>
+              <w:rPr>
+                <w:rFonts w:eastAsia="Symbol" w:cs="Symbol" w:ascii="Symbol" w:hAnsi="Symbol"/>
+                <w:color w:val="17365D"/>
+                <w:sz w:val="16"/>
+                <w:szCs w:val="16"/>
+              </w:rPr>
+              <w:t></w:t>
+            </w:r>
+            <w:r>
+              <w:rPr>
+                <w:color w:val="17365D"/>
+                <w:sz w:val="16"/>
+                <w:szCs w:val="16"/>
+              </w:rPr>
+              <w:t xml:space="preserve"> | Verbal_Subject_Phrase remaining_Verbal_Subject_Phrase</w:t>
+            </w:r>
+          </w:p>
+          <w:p>
+            <w:pPr>
+              <w:pStyle w:val="Normal"/>
+              <w:spacing w:lineRule="auto" w:line="240" w:before="0" w:after="0"/>
+              <w:rPr>
+                <w:color w:val="17365D"/>
+                <w:sz w:val="16"/>
+                <w:szCs w:val="16"/>
+              </w:rPr>
+            </w:pPr>
+            <w:r>
+              <w:rPr/>
+            </w:r>
+          </w:p>
+          <w:p>
+            <w:pPr>
+              <w:pStyle w:val="Normal"/>
+              <w:spacing w:lineRule="auto" w:line="240" w:before="0" w:after="0"/>
+              <w:rPr/>
+            </w:pPr>
+            <w:r>
+              <w:rPr>
+                <w:color w:val="17365D"/>
+                <w:sz w:val="16"/>
+                <w:szCs w:val="16"/>
+              </w:rPr>
+              <w:t xml:space="preserve">Verbal_Subject_Phrase </w:t>
+            </w:r>
+            <w:r>
+              <w:rPr>
+                <w:rFonts w:eastAsia="Wingdings" w:cs="Wingdings" w:ascii="Wingdings" w:hAnsi="Wingdings"/>
+                <w:color w:val="17365D"/>
+                <w:sz w:val="16"/>
+                <w:szCs w:val="16"/>
+              </w:rPr>
+              <w:t></w:t>
+            </w:r>
+            <w:r>
+              <w:rPr>
+                <w:color w:val="17365D"/>
+                <w:sz w:val="16"/>
+                <w:szCs w:val="16"/>
+              </w:rPr>
+              <w:t xml:space="preserve"> subject + [Expansion_Phrase] | Latent_Personal {</w:t>
+            </w:r>
+            <w:r>
+              <w:rPr>
+                <w:color w:val="17365D"/>
+                <w:sz w:val="16"/>
+                <w:sz w:val="16"/>
+                <w:szCs w:val="16"/>
+                <w:rtl w:val="true"/>
+              </w:rPr>
+              <w:t>ضمير مستتر</w:t>
+            </w:r>
+            <w:r>
+              <w:rPr>
+                <w:color w:val="17365D"/>
+                <w:sz w:val="16"/>
+                <w:szCs w:val="16"/>
+              </w:rPr>
+              <w:t>}</w:t>
+            </w:r>
+          </w:p>
+          <w:p>
+            <w:pPr>
+              <w:pStyle w:val="Normal"/>
+              <w:spacing w:lineRule="auto" w:line="240" w:before="0" w:after="0"/>
+              <w:rPr/>
+            </w:pPr>
+            <w:r>
+              <w:rPr>
+                <w:color w:val="17365D"/>
+                <w:sz w:val="16"/>
+                <w:szCs w:val="16"/>
+              </w:rPr>
+              <w:t xml:space="preserve">remaining_Verbal_Subject_Phrase </w:t>
+            </w:r>
+            <w:r>
+              <w:rPr>
+                <w:rFonts w:eastAsia="Wingdings" w:cs="Wingdings" w:ascii="Wingdings" w:hAnsi="Wingdings"/>
+                <w:color w:val="17365D"/>
+                <w:sz w:val="16"/>
+                <w:szCs w:val="16"/>
+              </w:rPr>
+              <w:t></w:t>
+            </w:r>
+            <w:r>
+              <w:rPr>
+                <w:color w:val="17365D"/>
+                <w:sz w:val="16"/>
+                <w:szCs w:val="16"/>
+              </w:rPr>
+              <w:t xml:space="preserve"> </w:t>
+            </w:r>
+            <w:r>
+              <w:rPr>
+                <w:rFonts w:eastAsia="Symbol" w:cs="Symbol" w:ascii="Symbol" w:hAnsi="Symbol"/>
+                <w:color w:val="17365D"/>
+                <w:sz w:val="16"/>
+                <w:szCs w:val="16"/>
+              </w:rPr>
+              <w:t></w:t>
+            </w:r>
+            <w:r>
+              <w:rPr>
+                <w:color w:val="17365D"/>
+                <w:sz w:val="16"/>
+                <w:szCs w:val="16"/>
+              </w:rPr>
+              <w:t xml:space="preserve"> | Complement_Phrase {</w:t>
+            </w:r>
+            <w:r>
+              <w:rPr>
+                <w:color w:val="17365D"/>
+                <w:sz w:val="16"/>
+                <w:sz w:val="16"/>
+                <w:szCs w:val="16"/>
+                <w:rtl w:val="true"/>
+              </w:rPr>
+              <w:t>مفعول به</w:t>
+            </w:r>
+            <w:r>
+              <w:rPr>
+                <w:color w:val="17365D"/>
+                <w:sz w:val="16"/>
+                <w:szCs w:val="16"/>
+              </w:rPr>
+              <w:t xml:space="preserve">} </w:t>
+            </w:r>
+          </w:p>
+          <w:p>
+            <w:pPr>
+              <w:pStyle w:val="Normal"/>
+              <w:spacing w:lineRule="auto" w:line="240" w:before="0" w:after="0"/>
+              <w:rPr>
+                <w:color w:val="17365D"/>
+                <w:sz w:val="16"/>
+                <w:szCs w:val="16"/>
+              </w:rPr>
+            </w:pPr>
+            <w:r>
+              <w:rPr/>
+            </w:r>
+          </w:p>
+          <w:p>
+            <w:pPr>
+              <w:pStyle w:val="Normal"/>
+              <w:spacing w:lineRule="auto" w:line="240" w:before="0" w:after="0"/>
+              <w:rPr/>
+            </w:pPr>
+            <w:r>
+              <w:rPr>
+                <w:color w:val="17365D"/>
+                <w:sz w:val="16"/>
+                <w:szCs w:val="16"/>
+              </w:rPr>
+              <w:t xml:space="preserve">Adjuncts_Phrase </w:t>
+            </w:r>
+            <w:r>
+              <w:rPr>
+                <w:rFonts w:eastAsia="Wingdings" w:cs="Wingdings" w:ascii="Wingdings" w:hAnsi="Wingdings"/>
+                <w:color w:val="17365D"/>
+                <w:sz w:val="16"/>
+                <w:szCs w:val="16"/>
+              </w:rPr>
+              <w:t></w:t>
+            </w:r>
+            <w:r>
+              <w:rPr>
+                <w:color w:val="17365D"/>
+                <w:sz w:val="16"/>
+                <w:szCs w:val="16"/>
+              </w:rPr>
+              <w:t xml:space="preserve"> Quasi_Sentence | [Adjuncts_phrase]</w:t>
+            </w:r>
+          </w:p>
+          <w:p>
+            <w:pPr>
+              <w:pStyle w:val="Normal"/>
+              <w:spacing w:lineRule="auto" w:line="240" w:before="0" w:after="0"/>
+              <w:rPr/>
+            </w:pPr>
+            <w:r>
+              <w:rPr>
+                <w:color w:val="17365D"/>
+                <w:sz w:val="16"/>
+                <w:szCs w:val="16"/>
+              </w:rPr>
+              <w:t xml:space="preserve">Adjunct </w:t>
+            </w:r>
+            <w:r>
+              <w:rPr>
+                <w:rFonts w:eastAsia="Wingdings" w:cs="Wingdings" w:ascii="Wingdings" w:hAnsi="Wingdings"/>
+                <w:color w:val="17365D"/>
+                <w:sz w:val="16"/>
+                <w:szCs w:val="16"/>
+              </w:rPr>
+              <w:t></w:t>
+            </w:r>
+            <w:r>
+              <w:rPr>
+                <w:color w:val="17365D"/>
+                <w:sz w:val="16"/>
+                <w:szCs w:val="16"/>
+              </w:rPr>
+              <w:t xml:space="preserve"> Quasi_Sentence</w:t>
+            </w:r>
+          </w:p>
+          <w:p>
+            <w:pPr>
+              <w:pStyle w:val="Normal"/>
+              <w:spacing w:lineRule="auto" w:line="240" w:before="0" w:after="0"/>
+              <w:rPr/>
+            </w:pPr>
+            <w:r>
+              <w:rPr>
+                <w:color w:val="17365D"/>
+                <w:sz w:val="16"/>
+                <w:szCs w:val="16"/>
+              </w:rPr>
+              <w:t xml:space="preserve">Expansion_Phrase </w:t>
+            </w:r>
+            <w:r>
+              <w:rPr>
+                <w:rFonts w:eastAsia="Wingdings" w:cs="Wingdings" w:ascii="Wingdings" w:hAnsi="Wingdings"/>
+                <w:color w:val="17365D"/>
+                <w:sz w:val="16"/>
+                <w:szCs w:val="16"/>
+              </w:rPr>
+              <w:t></w:t>
+            </w:r>
+            <w:r>
+              <w:rPr>
+                <w:color w:val="17365D"/>
+                <w:sz w:val="16"/>
+                <w:szCs w:val="16"/>
+              </w:rPr>
+              <w:t xml:space="preserve"> Expansion | [Expansion_Phrase]</w:t>
+            </w:r>
+          </w:p>
+          <w:p>
+            <w:pPr>
+              <w:pStyle w:val="Normal"/>
+              <w:spacing w:lineRule="auto" w:line="240" w:before="0" w:after="0"/>
+              <w:rPr/>
+            </w:pPr>
+            <w:r>
+              <w:rPr>
+                <w:color w:val="17365D"/>
+                <w:sz w:val="16"/>
+                <w:szCs w:val="16"/>
+              </w:rPr>
+              <w:t xml:space="preserve">Expansion </w:t>
+            </w:r>
+            <w:r>
+              <w:rPr>
+                <w:rFonts w:eastAsia="Wingdings" w:cs="Wingdings" w:ascii="Wingdings" w:hAnsi="Wingdings"/>
+                <w:color w:val="17365D"/>
+                <w:sz w:val="16"/>
+                <w:szCs w:val="16"/>
+              </w:rPr>
+              <w:t></w:t>
+            </w:r>
+            <w:r>
+              <w:rPr>
+                <w:color w:val="17365D"/>
+                <w:sz w:val="16"/>
+                <w:szCs w:val="16"/>
+              </w:rPr>
+              <w:t xml:space="preserve"> Adjective | Coordinate | Annexed | Circumstantial_Object {</w:t>
+            </w:r>
+            <w:r>
+              <w:rPr>
+                <w:color w:val="17365D"/>
+                <w:sz w:val="16"/>
+                <w:sz w:val="16"/>
+                <w:szCs w:val="16"/>
+                <w:rtl w:val="true"/>
+              </w:rPr>
+              <w:t>حال</w:t>
+            </w:r>
+            <w:r>
+              <w:rPr>
+                <w:color w:val="17365D"/>
+                <w:sz w:val="16"/>
+                <w:szCs w:val="16"/>
+              </w:rPr>
+              <w:t>} | Relative_Sentence</w:t>
+            </w:r>
+          </w:p>
+          <w:p>
+            <w:pPr>
+              <w:pStyle w:val="Normal"/>
+              <w:spacing w:lineRule="auto" w:line="240" w:before="0" w:after="0"/>
+              <w:rPr/>
+            </w:pPr>
+            <w:r>
+              <w:rPr>
+                <w:color w:val="17365D"/>
+                <w:sz w:val="16"/>
+                <w:szCs w:val="16"/>
+              </w:rPr>
+              <w:t xml:space="preserve">Complement_Phrase </w:t>
+            </w:r>
+            <w:r>
+              <w:rPr>
+                <w:rFonts w:eastAsia="Wingdings" w:cs="Wingdings" w:ascii="Wingdings" w:hAnsi="Wingdings"/>
+                <w:color w:val="17365D"/>
+                <w:sz w:val="16"/>
+                <w:szCs w:val="16"/>
+              </w:rPr>
+              <w:t></w:t>
+            </w:r>
+            <w:r>
+              <w:rPr>
+                <w:color w:val="17365D"/>
+                <w:sz w:val="16"/>
+                <w:szCs w:val="16"/>
+              </w:rPr>
+              <w:t xml:space="preserve"> Complement_Element + [Complement_Phrase]</w:t>
+            </w:r>
+          </w:p>
+          <w:p>
+            <w:pPr>
+              <w:pStyle w:val="Normal"/>
+              <w:spacing w:lineRule="auto" w:line="240" w:before="0" w:after="0"/>
+              <w:rPr/>
+            </w:pPr>
+            <w:r>
+              <w:rPr>
+                <w:color w:val="17365D"/>
+                <w:sz w:val="16"/>
+                <w:szCs w:val="16"/>
+              </w:rPr>
+              <w:t xml:space="preserve">Complement_Element </w:t>
+            </w:r>
+            <w:r>
+              <w:rPr>
+                <w:rFonts w:eastAsia="Wingdings" w:cs="Wingdings" w:ascii="Wingdings" w:hAnsi="Wingdings"/>
+                <w:color w:val="17365D"/>
+                <w:sz w:val="16"/>
+                <w:szCs w:val="16"/>
+              </w:rPr>
+              <w:t></w:t>
+            </w:r>
+            <w:r>
+              <w:rPr>
+                <w:color w:val="17365D"/>
+                <w:sz w:val="16"/>
+                <w:szCs w:val="16"/>
+              </w:rPr>
+              <w:t xml:space="preserve"> Object | Quasi_Sentence | Expansion</w:t>
+            </w:r>
+          </w:p>
+          <w:p>
+            <w:pPr>
+              <w:pStyle w:val="Normal"/>
+              <w:spacing w:lineRule="auto" w:line="240" w:before="0" w:after="0"/>
+              <w:rPr/>
+            </w:pPr>
+            <w:r>
+              <w:rPr>
+                <w:color w:val="17365D"/>
+                <w:sz w:val="16"/>
+                <w:szCs w:val="16"/>
+              </w:rPr>
+              <w:t xml:space="preserve">Object </w:t>
+            </w:r>
+            <w:r>
+              <w:rPr>
+                <w:rFonts w:eastAsia="Wingdings" w:cs="Wingdings" w:ascii="Wingdings" w:hAnsi="Wingdings"/>
+                <w:color w:val="17365D"/>
+                <w:sz w:val="16"/>
+                <w:szCs w:val="16"/>
+              </w:rPr>
+              <w:t></w:t>
+            </w:r>
+            <w:r>
+              <w:rPr>
+                <w:color w:val="17365D"/>
+                <w:sz w:val="16"/>
+                <w:szCs w:val="16"/>
+              </w:rPr>
+              <w:t xml:space="preserve"> </w:t>
+            </w:r>
+            <w:r>
+              <w:rPr>
+                <w:b/>
+                <w:bCs/>
+                <w:color w:val="17365D"/>
+                <w:sz w:val="16"/>
+                <w:szCs w:val="16"/>
+              </w:rPr>
+              <w:t>Noun</w:t>
+            </w:r>
+            <w:r>
+              <w:rPr>
+                <w:color w:val="17365D"/>
+                <w:sz w:val="16"/>
+                <w:szCs w:val="16"/>
+              </w:rPr>
+              <w:t xml:space="preserve"> {</w:t>
+            </w:r>
+            <w:r>
+              <w:rPr>
+                <w:color w:val="17365D"/>
+                <w:sz w:val="16"/>
+                <w:sz w:val="16"/>
+                <w:szCs w:val="16"/>
+                <w:rtl w:val="true"/>
+              </w:rPr>
+              <w:t>مفعول به</w:t>
+            </w:r>
+            <w:r>
+              <w:rPr>
+                <w:color w:val="17365D"/>
+                <w:sz w:val="16"/>
+                <w:szCs w:val="16"/>
+              </w:rPr>
+              <w:t xml:space="preserve">} | </w:t>
+            </w:r>
+            <w:r>
+              <w:rPr>
+                <w:b w:val="false"/>
+                <w:bCs w:val="false"/>
+                <w:color w:val="17365D"/>
+                <w:sz w:val="16"/>
+                <w:szCs w:val="16"/>
+              </w:rPr>
+              <w:t>Interpreted_Infinitive</w:t>
+            </w:r>
+            <w:r>
+              <w:rPr>
+                <w:color w:val="17365D"/>
+                <w:sz w:val="16"/>
+                <w:szCs w:val="16"/>
+              </w:rPr>
+              <w:t xml:space="preserve"> {</w:t>
+            </w:r>
+            <w:r>
+              <w:rPr>
+                <w:color w:val="17365D"/>
+                <w:sz w:val="16"/>
+                <w:sz w:val="16"/>
+                <w:szCs w:val="16"/>
+                <w:rtl w:val="true"/>
+              </w:rPr>
+              <w:t>مصدر مؤول</w:t>
+            </w:r>
+            <w:r>
+              <w:rPr>
+                <w:color w:val="17365D"/>
+                <w:sz w:val="16"/>
+                <w:szCs w:val="16"/>
+              </w:rPr>
+              <w:t>} | Nominal_Sentence</w:t>
+            </w:r>
+          </w:p>
+          <w:p>
+            <w:pPr>
+              <w:pStyle w:val="Normal"/>
+              <w:spacing w:lineRule="auto" w:line="240" w:before="0" w:after="0"/>
+              <w:rPr/>
+            </w:pPr>
+            <w:r>
+              <w:rPr>
+                <w:color w:val="17365D"/>
+                <w:sz w:val="16"/>
+                <w:szCs w:val="16"/>
+              </w:rPr>
+              <w:t xml:space="preserve">Interpreted_Infinitive </w:t>
+            </w:r>
+            <w:r>
+              <w:rPr>
+                <w:rFonts w:eastAsia="Wingdings" w:cs="Wingdings" w:ascii="Wingdings" w:hAnsi="Wingdings"/>
+                <w:color w:val="17365D"/>
+                <w:sz w:val="16"/>
+                <w:szCs w:val="16"/>
+              </w:rPr>
+              <w:t></w:t>
+            </w:r>
+            <w:r>
+              <w:rPr>
+                <w:color w:val="17365D"/>
+                <w:sz w:val="16"/>
+                <w:szCs w:val="16"/>
+              </w:rPr>
+              <w:t xml:space="preserve"> Infinitive_Particle + Verbal_Sentence </w:t>
+            </w:r>
+          </w:p>
+          <w:p>
+            <w:pPr>
+              <w:pStyle w:val="Normal"/>
+              <w:spacing w:lineRule="auto" w:line="240" w:before="0" w:after="0"/>
+              <w:rPr/>
+            </w:pPr>
+            <w:r>
+              <w:rPr>
+                <w:color w:val="17365D"/>
+                <w:sz w:val="16"/>
+                <w:szCs w:val="16"/>
+              </w:rPr>
+              <w:t xml:space="preserve">Quasi_Sentence </w:t>
+            </w:r>
+            <w:r>
+              <w:rPr>
+                <w:rFonts w:eastAsia="Wingdings" w:cs="Wingdings" w:ascii="Wingdings" w:hAnsi="Wingdings"/>
+                <w:color w:val="17365D"/>
+                <w:sz w:val="16"/>
+                <w:szCs w:val="16"/>
+              </w:rPr>
+              <w:t></w:t>
+            </w:r>
+            <w:r>
+              <w:rPr>
+                <w:color w:val="17365D"/>
+                <w:sz w:val="16"/>
+                <w:szCs w:val="16"/>
+              </w:rPr>
+              <w:t xml:space="preserve"> </w:t>
+            </w:r>
+            <w:r>
+              <w:rPr>
+                <w:b/>
+                <w:bCs/>
+                <w:color w:val="17365D"/>
+                <w:sz w:val="16"/>
+                <w:szCs w:val="16"/>
+              </w:rPr>
+              <w:t>Preposition</w:t>
+            </w:r>
+            <w:r>
+              <w:rPr>
+                <w:color w:val="17365D"/>
+                <w:sz w:val="16"/>
+                <w:szCs w:val="16"/>
+              </w:rPr>
+              <w:t xml:space="preserve"> + Noun | </w:t>
+            </w:r>
+            <w:r>
+              <w:rPr>
+                <w:b/>
+                <w:bCs/>
+                <w:color w:val="17365D"/>
+                <w:sz w:val="16"/>
+                <w:szCs w:val="16"/>
+              </w:rPr>
+              <w:t>Adverb</w:t>
+            </w:r>
+            <w:r>
+              <w:rPr>
+                <w:color w:val="17365D"/>
+                <w:sz w:val="16"/>
+                <w:szCs w:val="16"/>
+              </w:rPr>
+              <w:t xml:space="preserve"> + Annexed</w:t>
+            </w:r>
+          </w:p>
+          <w:p>
+            <w:pPr>
+              <w:pStyle w:val="Normal"/>
+              <w:spacing w:lineRule="auto" w:line="240" w:before="0" w:after="0"/>
+              <w:rPr/>
+            </w:pPr>
+            <w:r>
+              <w:rPr>
+                <w:color w:val="17365D"/>
+                <w:sz w:val="16"/>
+                <w:szCs w:val="16"/>
+              </w:rPr>
+              <w:t xml:space="preserve">Annexed </w:t>
+            </w:r>
+            <w:r>
+              <w:rPr>
+                <w:rFonts w:eastAsia="Wingdings" w:cs="Wingdings" w:ascii="Wingdings" w:hAnsi="Wingdings"/>
+                <w:color w:val="17365D"/>
+                <w:sz w:val="16"/>
+                <w:szCs w:val="16"/>
+              </w:rPr>
+              <w:t></w:t>
+            </w:r>
+            <w:r>
+              <w:rPr>
+                <w:color w:val="17365D"/>
+                <w:sz w:val="16"/>
+                <w:szCs w:val="16"/>
+              </w:rPr>
+              <w:t xml:space="preserve"> </w:t>
+            </w:r>
+            <w:r>
+              <w:rPr>
+                <w:b/>
+                <w:bCs/>
+                <w:color w:val="17365D"/>
+                <w:sz w:val="16"/>
+                <w:szCs w:val="16"/>
+              </w:rPr>
+              <w:t>Noun</w:t>
+            </w:r>
+          </w:p>
+          <w:p>
+            <w:pPr>
+              <w:pStyle w:val="Normal"/>
+              <w:spacing w:lineRule="auto" w:line="240" w:before="0" w:after="0"/>
+              <w:rPr/>
+            </w:pPr>
+            <w:r>
+              <w:rPr>
+                <w:color w:val="17365D"/>
+                <w:sz w:val="16"/>
+                <w:szCs w:val="16"/>
+              </w:rPr>
+              <w:t xml:space="preserve">Adjective </w:t>
+            </w:r>
+            <w:r>
+              <w:rPr>
+                <w:rFonts w:eastAsia="Wingdings" w:cs="Wingdings" w:ascii="Wingdings" w:hAnsi="Wingdings"/>
+                <w:color w:val="17365D"/>
+                <w:sz w:val="16"/>
+                <w:szCs w:val="16"/>
+              </w:rPr>
+              <w:t></w:t>
+            </w:r>
+            <w:r>
+              <w:rPr>
+                <w:color w:val="17365D"/>
+                <w:sz w:val="16"/>
+                <w:szCs w:val="16"/>
+              </w:rPr>
+              <w:t xml:space="preserve"> Derived_Noun </w:t>
             </w:r>
             <w:r>
               <w:rPr>
@@ -1780,796 +2595,104 @@
                 <w:sz w:val="16"/>
                 <w:szCs w:val="16"/>
               </w:rPr>
-              <w:t>}</w:t>
-            </w:r>
-            <w:r>
-              <w:rPr>
-                <w:b w:val="false"/>
-                <w:bCs w:val="false"/>
-                <w:color w:val="17365D"/>
-                <w:sz w:val="16"/>
-                <w:szCs w:val="16"/>
-              </w:rPr>
-              <w:t xml:space="preserve"> </w:t>
-            </w:r>
-            <w:r>
-              <w:rPr>
-                <w:color w:val="17365D"/>
-                <w:sz w:val="16"/>
-                <w:szCs w:val="16"/>
-              </w:rPr>
-              <w:t xml:space="preserve"> remaining_Intransitive </w:t>
-            </w:r>
-          </w:p>
-          <w:p>
-            <w:pPr>
-              <w:pStyle w:val="Normal"/>
-              <w:spacing w:lineRule="auto" w:line="240" w:before="0" w:after="0"/>
-              <w:rPr/>
-            </w:pPr>
-            <w:r>
-              <w:rPr>
-                <w:color w:val="17365D"/>
-                <w:sz w:val="16"/>
-                <w:szCs w:val="16"/>
-              </w:rPr>
-              <w:t xml:space="preserve">remaining_Intransitive </w:t>
-            </w:r>
-            <w:r>
-              <w:rPr>
-                <w:b/>
-                <w:bCs/>
-                <w:color w:val="17365D"/>
-                <w:sz w:val="16"/>
-                <w:szCs w:val="16"/>
-              </w:rPr>
-              <w:t>→</w:t>
-            </w:r>
-            <w:r>
-              <w:rPr>
-                <w:color w:val="17365D"/>
-                <w:sz w:val="16"/>
-                <w:szCs w:val="16"/>
-              </w:rPr>
-              <w:t xml:space="preserve">  </w:t>
-            </w:r>
-            <w:r>
-              <w:rPr>
-                <w:rFonts w:eastAsia="Symbol" w:cs="Symbol" w:ascii="Symbol" w:hAnsi="Symbol"/>
-                <w:color w:val="17365D"/>
-                <w:sz w:val="16"/>
-                <w:szCs w:val="16"/>
-              </w:rPr>
-              <w:t></w:t>
-            </w:r>
-            <w:r>
-              <w:rPr>
-                <w:color w:val="17365D"/>
-                <w:sz w:val="16"/>
-                <w:szCs w:val="16"/>
-              </w:rPr>
-              <w:t xml:space="preserve">  | </w:t>
-            </w:r>
-            <w:r>
-              <w:rPr>
-                <w:b/>
-                <w:bCs/>
-                <w:color w:val="17365D"/>
-                <w:sz w:val="16"/>
-                <w:szCs w:val="16"/>
-              </w:rPr>
-              <w:t>Verb</w:t>
-            </w:r>
-            <w:r>
-              <w:rPr>
-                <w:color w:val="17365D"/>
-                <w:sz w:val="16"/>
-                <w:szCs w:val="16"/>
-              </w:rPr>
-              <w:t xml:space="preserve"> | </w:t>
-            </w:r>
-            <w:r>
-              <w:rPr>
-                <w:b/>
-                <w:bCs/>
-                <w:color w:val="17365D"/>
-                <w:sz w:val="16"/>
-                <w:szCs w:val="16"/>
-              </w:rPr>
-              <w:t>Verb</w:t>
-            </w:r>
-            <w:r>
-              <w:rPr>
-                <w:color w:val="17365D"/>
-                <w:sz w:val="16"/>
-                <w:szCs w:val="16"/>
-              </w:rPr>
-              <w:t xml:space="preserve"> + Adjuncts_Phrase</w:t>
-            </w:r>
-          </w:p>
-          <w:p>
-            <w:pPr>
-              <w:pStyle w:val="Normal"/>
-              <w:spacing w:lineRule="auto" w:line="240" w:before="0" w:after="0"/>
-              <w:rPr/>
-            </w:pPr>
-            <w:r>
-              <w:rPr>
-                <w:color w:val="17365D"/>
-                <w:sz w:val="16"/>
-                <w:szCs w:val="16"/>
-              </w:rPr>
-              <w:t>remaining_Transitive</w:t>
-            </w:r>
-            <w:bookmarkStart w:id="1" w:name="__DdeLink__494_1584884244"/>
-            <w:bookmarkEnd w:id="1"/>
-            <w:r>
-              <w:rPr>
-                <w:color w:val="17365D"/>
-                <w:sz w:val="16"/>
-                <w:szCs w:val="16"/>
-              </w:rPr>
-              <w:t xml:space="preserve"> </w:t>
-            </w:r>
-            <w:r>
-              <w:rPr>
-                <w:b/>
-                <w:bCs/>
-                <w:color w:val="17365D"/>
-                <w:sz w:val="16"/>
-                <w:szCs w:val="16"/>
-              </w:rPr>
-              <w:t>→</w:t>
-            </w:r>
-            <w:r>
-              <w:rPr>
-                <w:color w:val="17365D"/>
-                <w:sz w:val="16"/>
-                <w:szCs w:val="16"/>
-              </w:rPr>
-              <w:t xml:space="preserve">  </w:t>
-            </w:r>
-            <w:r>
-              <w:rPr>
-                <w:rFonts w:eastAsia="Symbol" w:cs="Symbol" w:ascii="Symbol" w:hAnsi="Symbol"/>
-                <w:color w:val="17365D"/>
-                <w:sz w:val="16"/>
-                <w:szCs w:val="16"/>
-              </w:rPr>
-              <w:t></w:t>
-            </w:r>
-            <w:r>
-              <w:rPr>
-                <w:color w:val="17365D"/>
-                <w:sz w:val="16"/>
-                <w:szCs w:val="16"/>
-              </w:rPr>
-              <w:t xml:space="preserve">  |  </w:t>
-            </w:r>
-            <w:r>
-              <w:rPr>
-                <w:b/>
-                <w:bCs/>
-                <w:color w:val="17365D"/>
-                <w:sz w:val="16"/>
-                <w:szCs w:val="16"/>
-              </w:rPr>
-              <w:t>Verb</w:t>
-            </w:r>
-            <w:r>
-              <w:rPr>
-                <w:color w:val="17365D"/>
-                <w:sz w:val="16"/>
-                <w:szCs w:val="16"/>
-              </w:rPr>
-              <w:t xml:space="preserve"> | </w:t>
-            </w:r>
-            <w:r>
-              <w:rPr>
-                <w:b/>
-                <w:bCs/>
-                <w:color w:val="17365D"/>
-                <w:sz w:val="16"/>
-                <w:szCs w:val="16"/>
-              </w:rPr>
-              <w:t>Verb</w:t>
-            </w:r>
-            <w:r>
-              <w:rPr>
-                <w:color w:val="17365D"/>
-                <w:sz w:val="16"/>
-                <w:szCs w:val="16"/>
-              </w:rPr>
-              <w:t xml:space="preserve"> + remaining_Transitive_Verb |  verb + remaining_Transitive_Verb</w:t>
-            </w:r>
-          </w:p>
-          <w:p>
-            <w:pPr>
-              <w:pStyle w:val="Normal"/>
-              <w:spacing w:lineRule="auto" w:line="240" w:before="0" w:after="0"/>
-              <w:rPr/>
-            </w:pPr>
-            <w:r>
-              <w:rPr>
-                <w:color w:val="17365D"/>
-                <w:sz w:val="16"/>
-                <w:szCs w:val="16"/>
-              </w:rPr>
-              <w:t xml:space="preserve">remaining_Transitive_Verb </w:t>
-            </w:r>
-            <w:r>
-              <w:rPr>
-                <w:b/>
-                <w:bCs/>
-                <w:color w:val="17365D"/>
-                <w:sz w:val="16"/>
-                <w:szCs w:val="16"/>
-              </w:rPr>
-              <w:t xml:space="preserve">→  </w:t>
-            </w:r>
-            <w:r>
-              <w:rPr>
-                <w:rFonts w:eastAsia="Symbol" w:cs="Symbol" w:ascii="Symbol" w:hAnsi="Symbol"/>
-                <w:b w:val="false"/>
-                <w:bCs w:val="false"/>
-                <w:color w:val="17365D"/>
-                <w:sz w:val="16"/>
-                <w:szCs w:val="16"/>
-              </w:rPr>
-              <w:t></w:t>
-            </w:r>
-            <w:r>
-              <w:rPr>
-                <w:b w:val="false"/>
-                <w:bCs w:val="false"/>
-                <w:color w:val="17365D"/>
-                <w:sz w:val="16"/>
-                <w:szCs w:val="16"/>
-              </w:rPr>
-              <w:t xml:space="preserve">  |  object | object + Adjuncts Phrase</w:t>
-            </w:r>
-          </w:p>
-          <w:p>
-            <w:pPr>
-              <w:pStyle w:val="Normal"/>
-              <w:spacing w:lineRule="auto" w:line="240" w:before="0" w:after="0"/>
-              <w:rPr/>
-            </w:pPr>
-            <w:r>
-              <w:rPr>
-                <w:color w:val="17365D"/>
-                <w:sz w:val="16"/>
-                <w:szCs w:val="16"/>
-              </w:rPr>
-              <w:t xml:space="preserve">Adjuncts_Phrase </w:t>
-            </w:r>
-            <w:r>
-              <w:rPr>
-                <w:rFonts w:eastAsia="Wingdings" w:cs="Wingdings" w:ascii="Wingdings" w:hAnsi="Wingdings"/>
-                <w:color w:val="17365D"/>
-                <w:sz w:val="16"/>
-                <w:szCs w:val="16"/>
-              </w:rPr>
-              <w:t></w:t>
-            </w:r>
-            <w:r>
-              <w:rPr>
-                <w:color w:val="17365D"/>
-                <w:sz w:val="16"/>
-                <w:szCs w:val="16"/>
-              </w:rPr>
-              <w:t xml:space="preserve"> Adjunct | [Adjuncts_phrase]</w:t>
-            </w:r>
-          </w:p>
-          <w:p>
-            <w:pPr>
-              <w:pStyle w:val="Normal"/>
-              <w:spacing w:lineRule="auto" w:line="240" w:before="0" w:after="0"/>
-              <w:rPr/>
-            </w:pPr>
-            <w:r>
-              <w:rPr>
-                <w:color w:val="17365D"/>
-                <w:sz w:val="16"/>
-                <w:szCs w:val="16"/>
-              </w:rPr>
-              <w:t xml:space="preserve">Adjunct </w:t>
-            </w:r>
-            <w:r>
-              <w:rPr>
-                <w:rFonts w:eastAsia="Wingdings" w:cs="Wingdings" w:ascii="Wingdings" w:hAnsi="Wingdings"/>
-                <w:color w:val="17365D"/>
-                <w:sz w:val="16"/>
-                <w:szCs w:val="16"/>
-              </w:rPr>
-              <w:t></w:t>
-            </w:r>
-            <w:r>
-              <w:rPr>
-                <w:color w:val="17365D"/>
-                <w:sz w:val="16"/>
-                <w:szCs w:val="16"/>
-              </w:rPr>
-              <w:t xml:space="preserve"> Quasi_Sentence</w:t>
-            </w:r>
-          </w:p>
-          <w:p>
-            <w:pPr>
-              <w:pStyle w:val="Normal"/>
-              <w:spacing w:lineRule="auto" w:line="240" w:before="0" w:after="0"/>
-              <w:rPr/>
-            </w:pPr>
-            <w:r>
-              <w:rPr>
-                <w:color w:val="17365D"/>
-                <w:sz w:val="16"/>
-                <w:szCs w:val="16"/>
-              </w:rPr>
-              <w:t xml:space="preserve">Verbal_Subject_Phrase </w:t>
-            </w:r>
-            <w:r>
-              <w:rPr>
-                <w:rFonts w:eastAsia="Wingdings" w:cs="Wingdings" w:ascii="Wingdings" w:hAnsi="Wingdings"/>
-                <w:color w:val="17365D"/>
-                <w:sz w:val="16"/>
-                <w:szCs w:val="16"/>
-              </w:rPr>
-              <w:t></w:t>
-            </w:r>
-            <w:r>
-              <w:rPr>
-                <w:color w:val="17365D"/>
-                <w:sz w:val="16"/>
-                <w:szCs w:val="16"/>
-              </w:rPr>
-              <w:t xml:space="preserve"> subject + [Expansion_Phrase] | Latent_Personal</w:t>
-            </w:r>
-          </w:p>
-          <w:p>
-            <w:pPr>
-              <w:pStyle w:val="Normal"/>
-              <w:spacing w:lineRule="auto" w:line="240" w:before="0" w:after="0"/>
-              <w:rPr/>
-            </w:pPr>
-            <w:r>
-              <w:rPr>
-                <w:color w:val="17365D"/>
-                <w:sz w:val="16"/>
-                <w:szCs w:val="16"/>
-              </w:rPr>
-              <w:t xml:space="preserve">Expansion_Phrase </w:t>
-            </w:r>
-            <w:r>
-              <w:rPr>
-                <w:rFonts w:eastAsia="Wingdings" w:cs="Wingdings" w:ascii="Wingdings" w:hAnsi="Wingdings"/>
-                <w:color w:val="17365D"/>
-                <w:sz w:val="16"/>
-                <w:szCs w:val="16"/>
-              </w:rPr>
-              <w:t></w:t>
-            </w:r>
-            <w:r>
-              <w:rPr>
-                <w:color w:val="17365D"/>
-                <w:sz w:val="16"/>
-                <w:szCs w:val="16"/>
-              </w:rPr>
-              <w:t xml:space="preserve"> Expansion | [Expansion_Phrase]</w:t>
-            </w:r>
-          </w:p>
-          <w:p>
-            <w:pPr>
-              <w:pStyle w:val="Normal"/>
-              <w:spacing w:lineRule="auto" w:line="240" w:before="0" w:after="0"/>
-              <w:rPr/>
-            </w:pPr>
-            <w:r>
-              <w:rPr>
-                <w:color w:val="17365D"/>
-                <w:sz w:val="16"/>
-                <w:szCs w:val="16"/>
-              </w:rPr>
-              <w:t xml:space="preserve">Expansion </w:t>
-            </w:r>
-            <w:r>
-              <w:rPr>
-                <w:rFonts w:eastAsia="Wingdings" w:cs="Wingdings" w:ascii="Wingdings" w:hAnsi="Wingdings"/>
-                <w:color w:val="17365D"/>
-                <w:sz w:val="16"/>
-                <w:szCs w:val="16"/>
-              </w:rPr>
-              <w:t></w:t>
-            </w:r>
-            <w:r>
-              <w:rPr>
-                <w:color w:val="17365D"/>
-                <w:sz w:val="16"/>
-                <w:szCs w:val="16"/>
-              </w:rPr>
-              <w:t xml:space="preserve"> Adjective | Coordinate | Annexed | Circumstantial_Object | Relative_Sentence</w:t>
-            </w:r>
-          </w:p>
-          <w:p>
-            <w:pPr>
-              <w:pStyle w:val="Normal"/>
-              <w:spacing w:lineRule="auto" w:line="240" w:before="0" w:after="0"/>
-              <w:rPr/>
-            </w:pPr>
-            <w:r>
-              <w:rPr>
-                <w:color w:val="17365D"/>
-                <w:sz w:val="16"/>
-                <w:szCs w:val="16"/>
-              </w:rPr>
-              <w:t xml:space="preserve">Complement_Phrase </w:t>
-            </w:r>
-            <w:r>
-              <w:rPr>
-                <w:rFonts w:eastAsia="Wingdings" w:cs="Wingdings" w:ascii="Wingdings" w:hAnsi="Wingdings"/>
-                <w:color w:val="17365D"/>
-                <w:sz w:val="16"/>
-                <w:szCs w:val="16"/>
-              </w:rPr>
-              <w:t></w:t>
-            </w:r>
-            <w:r>
-              <w:rPr>
-                <w:color w:val="17365D"/>
-                <w:sz w:val="16"/>
-                <w:szCs w:val="16"/>
-              </w:rPr>
-              <w:t xml:space="preserve"> Complement_Element + [Complement_Phrase]</w:t>
-            </w:r>
-          </w:p>
-          <w:p>
-            <w:pPr>
-              <w:pStyle w:val="Normal"/>
-              <w:spacing w:lineRule="auto" w:line="240" w:before="0" w:after="0"/>
-              <w:rPr/>
-            </w:pPr>
-            <w:r>
-              <w:rPr>
-                <w:color w:val="17365D"/>
-                <w:sz w:val="16"/>
-                <w:szCs w:val="16"/>
-              </w:rPr>
-              <w:t xml:space="preserve">Complement_Element </w:t>
-            </w:r>
-            <w:r>
-              <w:rPr>
-                <w:rFonts w:eastAsia="Wingdings" w:cs="Wingdings" w:ascii="Wingdings" w:hAnsi="Wingdings"/>
-                <w:color w:val="17365D"/>
-                <w:sz w:val="16"/>
-                <w:szCs w:val="16"/>
-              </w:rPr>
-              <w:t></w:t>
-            </w:r>
-            <w:r>
-              <w:rPr>
-                <w:color w:val="17365D"/>
-                <w:sz w:val="16"/>
-                <w:szCs w:val="16"/>
-              </w:rPr>
-              <w:t xml:space="preserve"> Object | Quasi_Sentence | Expansion</w:t>
-            </w:r>
-          </w:p>
-          <w:p>
-            <w:pPr>
-              <w:pStyle w:val="Normal"/>
-              <w:spacing w:lineRule="auto" w:line="240" w:before="0" w:after="0"/>
-              <w:rPr/>
-            </w:pPr>
-            <w:r>
-              <w:rPr>
-                <w:color w:val="17365D"/>
-                <w:sz w:val="16"/>
-                <w:szCs w:val="16"/>
-              </w:rPr>
-              <w:t xml:space="preserve">Object </w:t>
-            </w:r>
-            <w:r>
-              <w:rPr>
-                <w:rFonts w:eastAsia="Wingdings" w:cs="Wingdings" w:ascii="Wingdings" w:hAnsi="Wingdings"/>
-                <w:color w:val="17365D"/>
-                <w:sz w:val="16"/>
-                <w:szCs w:val="16"/>
-              </w:rPr>
-              <w:t></w:t>
-            </w:r>
-            <w:r>
-              <w:rPr>
-                <w:color w:val="17365D"/>
-                <w:sz w:val="16"/>
-                <w:szCs w:val="16"/>
-              </w:rPr>
-              <w:t xml:space="preserve"> Noun </w:t>
-            </w:r>
-            <w:r>
-              <w:rPr>
-                <w:color w:val="17365D"/>
-                <w:sz w:val="16"/>
-                <w:szCs w:val="16"/>
-              </w:rPr>
               <w:t>{</w:t>
             </w:r>
             <w:r>
               <w:rPr>
-                <w:color w:val="17365D"/>
-                <w:sz w:val="16"/>
-                <w:sz w:val="16"/>
-                <w:szCs w:val="16"/>
-                <w:rtl w:val="true"/>
-              </w:rPr>
-              <w:t>مفعول به</w:t>
-            </w:r>
-            <w:r>
-              <w:rPr>
-                <w:color w:val="17365D"/>
-                <w:sz w:val="16"/>
-                <w:szCs w:val="16"/>
-              </w:rPr>
-              <w:t>}</w:t>
-            </w:r>
-            <w:r>
-              <w:rPr>
-                <w:color w:val="17365D"/>
-                <w:sz w:val="16"/>
-                <w:szCs w:val="16"/>
-              </w:rPr>
-              <w:t xml:space="preserve"> | Interpreted_Infinitive </w:t>
-            </w:r>
-            <w:r>
-              <w:rPr>
-                <w:color w:val="17365D"/>
-                <w:sz w:val="16"/>
-                <w:szCs w:val="16"/>
-              </w:rPr>
-              <w:t>{</w:t>
-            </w:r>
-            <w:r>
-              <w:rPr>
-                <w:color w:val="17365D"/>
-                <w:sz w:val="16"/>
-                <w:sz w:val="16"/>
-                <w:szCs w:val="16"/>
-                <w:rtl w:val="true"/>
-              </w:rPr>
-              <w:t>مصدر مؤول</w:t>
-            </w:r>
-            <w:r>
-              <w:rPr>
-                <w:color w:val="17365D"/>
-                <w:sz w:val="16"/>
-                <w:szCs w:val="16"/>
-              </w:rPr>
-              <w:t>}</w:t>
-            </w:r>
-            <w:r>
-              <w:rPr>
-                <w:color w:val="17365D"/>
-                <w:sz w:val="16"/>
-                <w:szCs w:val="16"/>
-              </w:rPr>
-              <w:t xml:space="preserve"> | Nominal_Sentence</w:t>
-            </w:r>
-          </w:p>
-          <w:p>
-            <w:pPr>
-              <w:pStyle w:val="Normal"/>
-              <w:spacing w:lineRule="auto" w:line="240" w:before="0" w:after="0"/>
-              <w:rPr/>
-            </w:pPr>
-            <w:r>
-              <w:rPr>
-                <w:color w:val="17365D"/>
-                <w:sz w:val="16"/>
-                <w:szCs w:val="16"/>
-              </w:rPr>
-              <w:t xml:space="preserve">Interpreted_Infinitive </w:t>
-            </w:r>
-            <w:r>
-              <w:rPr>
-                <w:rFonts w:eastAsia="Wingdings" w:cs="Wingdings" w:ascii="Wingdings" w:hAnsi="Wingdings"/>
-                <w:color w:val="17365D"/>
-                <w:sz w:val="16"/>
-                <w:szCs w:val="16"/>
-              </w:rPr>
-              <w:t></w:t>
-            </w:r>
-            <w:r>
-              <w:rPr>
-                <w:color w:val="17365D"/>
-                <w:sz w:val="16"/>
-                <w:szCs w:val="16"/>
-              </w:rPr>
-              <w:t xml:space="preserve"> Infinitive_Particle + Verbal_Sentence </w:t>
-            </w:r>
-          </w:p>
-          <w:p>
-            <w:pPr>
-              <w:pStyle w:val="Normal"/>
-              <w:spacing w:lineRule="auto" w:line="240" w:before="0" w:after="0"/>
-              <w:rPr/>
-            </w:pPr>
-            <w:r>
-              <w:rPr>
-                <w:color w:val="17365D"/>
-                <w:sz w:val="16"/>
-                <w:szCs w:val="16"/>
-              </w:rPr>
-              <w:t xml:space="preserve">Quasi_Sentence </w:t>
-            </w:r>
-            <w:r>
-              <w:rPr>
-                <w:rFonts w:eastAsia="Wingdings" w:cs="Wingdings" w:ascii="Wingdings" w:hAnsi="Wingdings"/>
-                <w:color w:val="17365D"/>
-                <w:sz w:val="16"/>
-                <w:szCs w:val="16"/>
-              </w:rPr>
-              <w:t></w:t>
-            </w:r>
-            <w:r>
-              <w:rPr>
-                <w:color w:val="17365D"/>
-                <w:sz w:val="16"/>
-                <w:szCs w:val="16"/>
-              </w:rPr>
-              <w:t xml:space="preserve"> </w:t>
-            </w:r>
-            <w:r>
-              <w:rPr>
-                <w:b/>
-                <w:bCs/>
-                <w:color w:val="17365D"/>
-                <w:sz w:val="16"/>
-                <w:szCs w:val="16"/>
-              </w:rPr>
-              <w:t>Preposition</w:t>
-            </w:r>
-            <w:r>
-              <w:rPr>
-                <w:color w:val="17365D"/>
-                <w:sz w:val="16"/>
-                <w:szCs w:val="16"/>
-              </w:rPr>
-              <w:t xml:space="preserve"> + Noun | </w:t>
-            </w:r>
-            <w:r>
-              <w:rPr>
-                <w:b/>
-                <w:bCs/>
-                <w:color w:val="17365D"/>
-                <w:sz w:val="16"/>
-                <w:szCs w:val="16"/>
-              </w:rPr>
-              <w:t>Adverb</w:t>
-            </w:r>
-            <w:r>
-              <w:rPr>
-                <w:color w:val="17365D"/>
-                <w:sz w:val="16"/>
-                <w:szCs w:val="16"/>
-              </w:rPr>
-              <w:t xml:space="preserve"> + Annexed</w:t>
-            </w:r>
-          </w:p>
-          <w:p>
-            <w:pPr>
-              <w:pStyle w:val="Normal"/>
-              <w:spacing w:lineRule="auto" w:line="240" w:before="0" w:after="0"/>
-              <w:rPr/>
-            </w:pPr>
-            <w:r>
-              <w:rPr>
-                <w:color w:val="17365D"/>
-                <w:sz w:val="16"/>
-                <w:szCs w:val="16"/>
-              </w:rPr>
-              <w:t xml:space="preserve">Annexed </w:t>
-            </w:r>
-            <w:r>
-              <w:rPr>
-                <w:rFonts w:eastAsia="Wingdings" w:cs="Wingdings" w:ascii="Wingdings" w:hAnsi="Wingdings"/>
-                <w:color w:val="17365D"/>
-                <w:sz w:val="16"/>
-                <w:szCs w:val="16"/>
-              </w:rPr>
-              <w:t></w:t>
-            </w:r>
-            <w:r>
-              <w:rPr>
-                <w:color w:val="17365D"/>
-                <w:sz w:val="16"/>
-                <w:szCs w:val="16"/>
-              </w:rPr>
-              <w:t xml:space="preserve"> </w:t>
-            </w:r>
-            <w:r>
-              <w:rPr>
-                <w:b/>
-                <w:bCs/>
-                <w:color w:val="17365D"/>
-                <w:sz w:val="16"/>
-                <w:szCs w:val="16"/>
-              </w:rPr>
-              <w:t>Noun</w:t>
-            </w:r>
-          </w:p>
-          <w:p>
-            <w:pPr>
-              <w:pStyle w:val="Normal"/>
-              <w:spacing w:lineRule="auto" w:line="240" w:before="0" w:after="0"/>
-              <w:rPr/>
-            </w:pPr>
-            <w:r>
-              <w:rPr>
-                <w:color w:val="17365D"/>
-                <w:sz w:val="16"/>
-                <w:szCs w:val="16"/>
-              </w:rPr>
-              <w:t xml:space="preserve">Adjective </w:t>
-            </w:r>
-            <w:r>
-              <w:rPr>
-                <w:rFonts w:eastAsia="Wingdings" w:cs="Wingdings" w:ascii="Wingdings" w:hAnsi="Wingdings"/>
-                <w:color w:val="17365D"/>
-                <w:sz w:val="16"/>
-                <w:szCs w:val="16"/>
-              </w:rPr>
-              <w:t></w:t>
-            </w:r>
-            <w:r>
-              <w:rPr>
-                <w:color w:val="17365D"/>
-                <w:sz w:val="16"/>
-                <w:szCs w:val="16"/>
-              </w:rPr>
-              <w:t xml:space="preserve"> Derived_Noun </w:t>
-            </w:r>
-            <w:r>
-              <w:rPr>
+                <w:b w:val="false"/>
                 <w:b w:val="false"/>
                 <w:bCs w:val="false"/>
                 <w:strike w:val="false"/>
                 <w:dstrike w:val="false"/>
                 <w:color w:val="17365D"/>
                 <w:sz w:val="16"/>
-                <w:szCs w:val="16"/>
-              </w:rPr>
-              <w:t>{</w:t>
-            </w:r>
-            <w:r>
-              <w:rPr>
+                <w:sz w:val="16"/>
+                <w:szCs w:val="16"/>
+                <w:rtl w:val="true"/>
+              </w:rPr>
+              <w:t xml:space="preserve">اسم </w:t>
+            </w:r>
+            <w:r>
+              <w:rPr>
+                <w:rFonts w:ascii="Calibri" w:hAnsi="Calibri" w:eastAsia="Calibri"/>
                 <w:b w:val="false"/>
                 <w:b w:val="false"/>
                 <w:bCs w:val="false"/>
                 <w:strike w:val="false"/>
                 <w:dstrike w:val="false"/>
                 <w:color w:val="17365D"/>
-                <w:sz w:val="16"/>
-                <w:sz w:val="16"/>
-                <w:szCs w:val="16"/>
-                <w:rtl w:val="true"/>
-              </w:rPr>
-              <w:t xml:space="preserve">اسم </w:t>
-            </w:r>
-            <w:r>
-              <w:rPr>
-                <w:rFonts w:ascii="Calibri" w:hAnsi="Calibri" w:eastAsia="Calibri"/>
-                <w:b w:val="false"/>
+                <w:kern w:val="0"/>
+                <w:sz w:val="16"/>
+                <w:sz w:val="16"/>
+                <w:szCs w:val="16"/>
+                <w:rtl w:val="true"/>
+                <w:lang w:val="en-US" w:eastAsia="en-US" w:bidi="ar-SA"/>
+              </w:rPr>
+              <w:t>مشتق</w:t>
+            </w:r>
+            <w:r>
+              <w:rPr>
                 <w:b w:val="false"/>
                 <w:bCs w:val="false"/>
                 <w:strike w:val="false"/>
                 <w:dstrike w:val="false"/>
                 <w:color w:val="17365D"/>
-                <w:kern w:val="0"/>
-                <w:sz w:val="16"/>
-                <w:sz w:val="16"/>
-                <w:szCs w:val="16"/>
-                <w:rtl w:val="true"/>
-                <w:lang w:val="en-US" w:eastAsia="en-US" w:bidi="ar-SA"/>
-              </w:rPr>
-              <w:t>مشتق</w:t>
+                <w:sz w:val="16"/>
+                <w:szCs w:val="16"/>
+              </w:rPr>
+              <w:t>}</w:t>
+            </w:r>
+            <w:r>
+              <w:rPr>
+                <w:b w:val="false"/>
+                <w:bCs w:val="false"/>
+                <w:color w:val="17365D"/>
+                <w:sz w:val="16"/>
+                <w:szCs w:val="16"/>
+              </w:rPr>
+              <w:t xml:space="preserve"> </w:t>
+            </w:r>
+          </w:p>
+          <w:p>
+            <w:pPr>
+              <w:pStyle w:val="Normal"/>
+              <w:spacing w:lineRule="auto" w:line="240" w:before="0" w:after="0"/>
+              <w:rPr/>
+            </w:pPr>
+            <w:r>
+              <w:rPr>
+                <w:color w:val="17365D"/>
+                <w:sz w:val="16"/>
+                <w:szCs w:val="16"/>
+              </w:rPr>
+              <w:t xml:space="preserve">Coordinate </w:t>
+            </w:r>
+            <w:r>
+              <w:rPr>
+                <w:rFonts w:eastAsia="Wingdings" w:cs="Wingdings" w:ascii="Wingdings" w:hAnsi="Wingdings"/>
+                <w:color w:val="17365D"/>
+                <w:sz w:val="16"/>
+                <w:szCs w:val="16"/>
+              </w:rPr>
+              <w:t></w:t>
+            </w:r>
+            <w:r>
+              <w:rPr>
+                <w:color w:val="17365D"/>
+                <w:sz w:val="16"/>
+                <w:szCs w:val="16"/>
+              </w:rPr>
+              <w:t xml:space="preserve"> </w:t>
+            </w:r>
+            <w:r>
+              <w:rPr>
+                <w:b/>
+                <w:bCs/>
+                <w:color w:val="17365D"/>
+                <w:sz w:val="16"/>
+                <w:szCs w:val="16"/>
+              </w:rPr>
+              <w:t xml:space="preserve">Coordinator </w:t>
             </w:r>
             <w:r>
               <w:rPr>
@@ -2581,97 +2704,33 @@
                 <w:sz w:val="16"/>
                 <w:szCs w:val="16"/>
               </w:rPr>
-              <w:t>}</w:t>
-            </w:r>
-            <w:r>
-              <w:rPr>
-                <w:b w:val="false"/>
-                <w:bCs w:val="false"/>
-                <w:color w:val="17365D"/>
-                <w:sz w:val="16"/>
-                <w:szCs w:val="16"/>
-              </w:rPr>
-              <w:t xml:space="preserve"> </w:t>
-            </w:r>
-          </w:p>
-          <w:p>
-            <w:pPr>
-              <w:pStyle w:val="Normal"/>
-              <w:spacing w:lineRule="auto" w:line="240" w:before="0" w:after="0"/>
-              <w:rPr/>
-            </w:pPr>
-            <w:r>
-              <w:rPr>
-                <w:color w:val="17365D"/>
-                <w:sz w:val="16"/>
-                <w:szCs w:val="16"/>
-              </w:rPr>
-              <w:t xml:space="preserve">Coordinate </w:t>
-            </w:r>
-            <w:r>
-              <w:rPr>
-                <w:rFonts w:eastAsia="Wingdings" w:cs="Wingdings" w:ascii="Wingdings" w:hAnsi="Wingdings"/>
-                <w:color w:val="17365D"/>
-                <w:sz w:val="16"/>
-                <w:szCs w:val="16"/>
-              </w:rPr>
-              <w:t></w:t>
-            </w:r>
-            <w:r>
-              <w:rPr>
-                <w:color w:val="17365D"/>
-                <w:sz w:val="16"/>
-                <w:szCs w:val="16"/>
-              </w:rPr>
-              <w:t xml:space="preserve"> </w:t>
-            </w:r>
-            <w:r>
-              <w:rPr>
-                <w:b/>
-                <w:bCs/>
-                <w:color w:val="17365D"/>
-                <w:sz w:val="16"/>
-                <w:szCs w:val="16"/>
-              </w:rPr>
-              <w:t xml:space="preserve">Coordinator </w:t>
-            </w:r>
-            <w:r>
-              <w:rPr>
+              <w:t>{</w:t>
+            </w:r>
+            <w:r>
+              <w:rPr>
+                <w:rFonts w:ascii="Calibri" w:hAnsi="Calibri" w:eastAsia="Calibri"/>
+                <w:b w:val="false"/>
                 <w:b w:val="false"/>
                 <w:bCs w:val="false"/>
                 <w:strike w:val="false"/>
                 <w:dstrike w:val="false"/>
                 <w:color w:val="17365D"/>
-                <w:sz w:val="16"/>
-                <w:szCs w:val="16"/>
-              </w:rPr>
-              <w:t>{</w:t>
-            </w:r>
-            <w:r>
-              <w:rPr>
-                <w:rFonts w:ascii="Calibri" w:hAnsi="Calibri" w:eastAsia="Calibri"/>
-                <w:b w:val="false"/>
+                <w:kern w:val="0"/>
+                <w:sz w:val="16"/>
+                <w:sz w:val="16"/>
+                <w:szCs w:val="16"/>
+                <w:rtl w:val="true"/>
+                <w:lang w:val="en-US" w:eastAsia="en-US" w:bidi="ar-SA"/>
+              </w:rPr>
+              <w:t>حرف عطف</w:t>
+            </w:r>
+            <w:r>
+              <w:rPr>
                 <w:b w:val="false"/>
                 <w:bCs w:val="false"/>
                 <w:strike w:val="false"/>
                 <w:dstrike w:val="false"/>
                 <w:color w:val="17365D"/>
-                <w:kern w:val="0"/>
-                <w:sz w:val="16"/>
-                <w:sz w:val="16"/>
-                <w:szCs w:val="16"/>
-                <w:rtl w:val="true"/>
-                <w:lang w:val="en-US" w:eastAsia="en-US" w:bidi="ar-SA"/>
-              </w:rPr>
-              <w:t>حرف عطف</w:t>
-            </w:r>
-            <w:r>
-              <w:rPr>
-                <w:b w:val="false"/>
-                <w:bCs w:val="false"/>
-                <w:strike w:val="false"/>
-                <w:dstrike w:val="false"/>
-                <w:color w:val="17365D"/>
                 <w:sz w:val="16"/>
                 <w:szCs w:val="16"/>
               </w:rPr>
@@ -2711,85 +2770,7 @@
                 <w:sz w:val="16"/>
                 <w:szCs w:val="16"/>
               </w:rPr>
-              <w:t xml:space="preserve"> remaining_Coordinate | </w:t>
-            </w:r>
-            <w:r>
-              <w:rPr>
-                <w:b/>
-                <w:bCs/>
-                <w:color w:val="17365D"/>
-                <w:sz w:val="16"/>
-                <w:szCs w:val="16"/>
-              </w:rPr>
-              <w:t>Coordinator</w:t>
-            </w:r>
-            <w:r>
-              <w:rPr>
-                <w:color w:val="17365D"/>
-                <w:sz w:val="16"/>
-                <w:szCs w:val="16"/>
-              </w:rPr>
-              <w:t xml:space="preserve"> </w:t>
-            </w:r>
-            <w:r>
-              <w:rPr>
-                <w:b w:val="false"/>
-                <w:bCs w:val="false"/>
-                <w:strike w:val="false"/>
-                <w:dstrike w:val="false"/>
-                <w:color w:val="17365D"/>
-                <w:sz w:val="16"/>
-                <w:szCs w:val="16"/>
-              </w:rPr>
-              <w:t>{</w:t>
-            </w:r>
-            <w:r>
-              <w:rPr>
-                <w:rFonts w:ascii="Calibri" w:hAnsi="Calibri" w:eastAsia="Calibri"/>
-                <w:b w:val="false"/>
-                <w:b w:val="false"/>
-                <w:bCs w:val="false"/>
-                <w:strike w:val="false"/>
-                <w:dstrike w:val="false"/>
-                <w:color w:val="17365D"/>
-                <w:kern w:val="0"/>
-                <w:sz w:val="16"/>
-                <w:sz w:val="16"/>
-                <w:szCs w:val="16"/>
-                <w:rtl w:val="true"/>
-                <w:lang w:val="en-US" w:eastAsia="en-US" w:bidi="ar-SA"/>
-              </w:rPr>
-              <w:t>حرف عطف</w:t>
-            </w:r>
-            <w:r>
-              <w:rPr>
-                <w:b w:val="false"/>
-                <w:bCs w:val="false"/>
-                <w:strike w:val="false"/>
-                <w:dstrike w:val="false"/>
-                <w:color w:val="17365D"/>
-                <w:sz w:val="16"/>
-                <w:szCs w:val="16"/>
-              </w:rPr>
-              <w:t>}</w:t>
-            </w:r>
-            <w:r>
-              <w:rPr>
-                <w:b w:val="false"/>
-                <w:bCs w:val="false"/>
-                <w:color w:val="17365D"/>
-                <w:sz w:val="16"/>
-                <w:szCs w:val="16"/>
-              </w:rPr>
-              <w:t xml:space="preserve"> </w:t>
-            </w:r>
-            <w:r>
-              <w:rPr>
-                <w:color w:val="17365D"/>
-                <w:sz w:val="16"/>
-                <w:szCs w:val="16"/>
-              </w:rPr>
-              <w:t>+ remaining_Coordinate</w:t>
+              <w:t xml:space="preserve"> remaining_Coordinate</w:t>
             </w:r>
           </w:p>
           <w:p>
@@ -2907,15 +2888,7 @@
                 <w:sz w:val="16"/>
                 <w:szCs w:val="16"/>
               </w:rPr>
-              <w:t xml:space="preserve"> + Sentence </w:t>
-            </w:r>
-            <w:r>
-              <w:rPr>
-                <w:color w:val="17365D"/>
-                <w:sz w:val="16"/>
-                <w:szCs w:val="16"/>
-              </w:rPr>
-              <w:t>{</w:t>
+              <w:t xml:space="preserve"> + Sentence {</w:t>
             </w:r>
             <w:r>
               <w:rPr>
